--- a/Notes.docx
+++ b/Notes.docx
@@ -5289,24 +5289,834 @@
     <w:p>
       <w:pPr>
         <w:pStyle w:val="NoSpacing"/>
-        <w:rPr>
-          <w:lang w:val="en-US"/>
-        </w:rPr>
-      </w:pPr>
-      <w:r>
-        <w:t xml:space="preserve">This project is done. Overall, I just need more practice. This particular course, the </w:t>
+      </w:pPr>
+    </w:p>
+    <w:p>
+      <w:pPr>
+        <w:pStyle w:val="NoSpacing"/>
+      </w:pPr>
+    </w:p>
+    <w:p>
+      <w:pPr>
+        <w:pStyle w:val="NoSpacing"/>
+      </w:pPr>
+    </w:p>
+    <w:p>
+      <w:pPr>
+        <w:pStyle w:val="NoSpacing"/>
+      </w:pPr>
+    </w:p>
+    <w:p>
+      <w:pPr>
+        <w:pStyle w:val="NoSpacing"/>
+      </w:pPr>
+    </w:p>
+    <w:p>
+      <w:pPr>
+        <w:pStyle w:val="NoSpacing"/>
+      </w:pPr>
+    </w:p>
+    <w:p>
+      <w:pPr>
+        <w:pStyle w:val="NoSpacing"/>
+      </w:pPr>
+    </w:p>
+    <w:p>
+      <w:pPr>
+        <w:pStyle w:val="NoSpacing"/>
+      </w:pPr>
+    </w:p>
+    <w:p>
+      <w:pPr>
+        <w:pStyle w:val="NoSpacing"/>
+      </w:pPr>
+      <w:r>
+        <w:lastRenderedPageBreak/>
+        <w:t xml:space="preserve">To deploy, we need to direct our </w:t>
       </w:r>
       <w:r>
         <w:rPr>
           <w:b/>
         </w:rPr>
-        <w:t>contact keeper</w:t>
-      </w:r>
-      <w:r>
-        <w:t xml:space="preserve">, is a great reference for when im stuck. </w:t>
+        <w:t>server.js</w:t>
+      </w:r>
+      <w:r>
+        <w:t xml:space="preserve"> to load the </w:t>
+      </w:r>
+      <w:r>
+        <w:rPr>
+          <w:b/>
+        </w:rPr>
+        <w:t>index.html</w:t>
+      </w:r>
+      <w:r>
+        <w:t xml:space="preserve"> of the </w:t>
+      </w:r>
+      <w:r>
+        <w:rPr>
+          <w:b/>
+        </w:rPr>
+        <w:t>build</w:t>
+      </w:r>
+      <w:r>
+        <w:t xml:space="preserve"> folder.</w:t>
       </w:r>
       <w:bookmarkStart w:id="0" w:name="_GoBack"/>
       <w:bookmarkEnd w:id="0"/>
+    </w:p>
+    <w:p>
+      <w:pPr>
+        <w:shd w:val="clear" w:color="auto" w:fill="1E1E1E"/>
+        <w:spacing w:after="0" w:line="285" w:lineRule="atLeast"/>
+        <w:rPr>
+          <w:rFonts w:ascii="Consolas" w:eastAsia="Times New Roman" w:hAnsi="Consolas" w:cs="Times New Roman"/>
+          <w:color w:val="D4D4D4"/>
+          <w:sz w:val="21"/>
+          <w:szCs w:val="21"/>
+        </w:rPr>
+      </w:pPr>
+      <w:r>
+        <w:rPr>
+          <w:rFonts w:ascii="Consolas" w:eastAsia="Times New Roman" w:hAnsi="Consolas" w:cs="Times New Roman"/>
+          <w:color w:val="569CD6"/>
+          <w:sz w:val="21"/>
+          <w:szCs w:val="21"/>
+        </w:rPr>
+        <w:t>const</w:t>
+      </w:r>
+      <w:r>
+        <w:rPr>
+          <w:rFonts w:ascii="Consolas" w:eastAsia="Times New Roman" w:hAnsi="Consolas" w:cs="Times New Roman"/>
+          <w:color w:val="D4D4D4"/>
+          <w:sz w:val="21"/>
+          <w:szCs w:val="21"/>
+        </w:rPr>
+        <w:t> </w:t>
+      </w:r>
+      <w:r>
+        <w:rPr>
+          <w:rFonts w:ascii="Consolas" w:eastAsia="Times New Roman" w:hAnsi="Consolas" w:cs="Times New Roman"/>
+          <w:color w:val="9CDCFE"/>
+          <w:sz w:val="21"/>
+          <w:szCs w:val="21"/>
+        </w:rPr>
+        <w:t>path</w:t>
+      </w:r>
+      <w:r>
+        <w:rPr>
+          <w:rFonts w:ascii="Consolas" w:eastAsia="Times New Roman" w:hAnsi="Consolas" w:cs="Times New Roman"/>
+          <w:color w:val="D4D4D4"/>
+          <w:sz w:val="21"/>
+          <w:szCs w:val="21"/>
+        </w:rPr>
+        <w:t> = </w:t>
+      </w:r>
+      <w:r>
+        <w:rPr>
+          <w:rFonts w:ascii="Consolas" w:eastAsia="Times New Roman" w:hAnsi="Consolas" w:cs="Times New Roman"/>
+          <w:color w:val="DCDCAA"/>
+          <w:sz w:val="21"/>
+          <w:szCs w:val="21"/>
+        </w:rPr>
+        <w:t>require</w:t>
+      </w:r>
+      <w:r>
+        <w:rPr>
+          <w:rFonts w:ascii="Consolas" w:eastAsia="Times New Roman" w:hAnsi="Consolas" w:cs="Times New Roman"/>
+          <w:color w:val="D4D4D4"/>
+          <w:sz w:val="21"/>
+          <w:szCs w:val="21"/>
+        </w:rPr>
+        <w:t>(</w:t>
+      </w:r>
+      <w:r>
+        <w:rPr>
+          <w:rFonts w:ascii="Consolas" w:eastAsia="Times New Roman" w:hAnsi="Consolas" w:cs="Times New Roman"/>
+          <w:color w:val="CE9178"/>
+          <w:sz w:val="21"/>
+          <w:szCs w:val="21"/>
+        </w:rPr>
+        <w:t>'path'</w:t>
+      </w:r>
+      <w:r>
+        <w:rPr>
+          <w:rFonts w:ascii="Consolas" w:eastAsia="Times New Roman" w:hAnsi="Consolas" w:cs="Times New Roman"/>
+          <w:color w:val="D4D4D4"/>
+          <w:sz w:val="21"/>
+          <w:szCs w:val="21"/>
+        </w:rPr>
+        <w:t>)</w:t>
+      </w:r>
+    </w:p>
+    <w:p>
+      <w:pPr>
+        <w:pStyle w:val="NoSpacing"/>
+      </w:pPr>
+    </w:p>
+    <w:p>
+      <w:pPr>
+        <w:pStyle w:val="NoSpacing"/>
+      </w:pPr>
+      <w:r>
+        <w:t xml:space="preserve">after all </w:t>
+      </w:r>
+      <w:r>
+        <w:rPr>
+          <w:b/>
+        </w:rPr>
+        <w:t>app.use:</w:t>
+      </w:r>
+    </w:p>
+    <w:p>
+      <w:pPr>
+        <w:shd w:val="clear" w:color="auto" w:fill="1E1E1E"/>
+        <w:spacing w:after="0" w:line="285" w:lineRule="atLeast"/>
+        <w:rPr>
+          <w:rFonts w:ascii="Consolas" w:eastAsia="Times New Roman" w:hAnsi="Consolas" w:cs="Times New Roman"/>
+          <w:color w:val="D4D4D4"/>
+          <w:sz w:val="21"/>
+          <w:szCs w:val="21"/>
+        </w:rPr>
+      </w:pPr>
+      <w:r>
+        <w:rPr>
+          <w:rFonts w:ascii="Consolas" w:eastAsia="Times New Roman" w:hAnsi="Consolas" w:cs="Times New Roman"/>
+          <w:color w:val="9CDCFE"/>
+          <w:sz w:val="21"/>
+          <w:szCs w:val="21"/>
+        </w:rPr>
+        <w:t>app</w:t>
+      </w:r>
+      <w:r>
+        <w:rPr>
+          <w:rFonts w:ascii="Consolas" w:eastAsia="Times New Roman" w:hAnsi="Consolas" w:cs="Times New Roman"/>
+          <w:color w:val="D4D4D4"/>
+          <w:sz w:val="21"/>
+          <w:szCs w:val="21"/>
+        </w:rPr>
+        <w:t>.</w:t>
+      </w:r>
+      <w:r>
+        <w:rPr>
+          <w:rFonts w:ascii="Consolas" w:eastAsia="Times New Roman" w:hAnsi="Consolas" w:cs="Times New Roman"/>
+          <w:color w:val="DCDCAA"/>
+          <w:sz w:val="21"/>
+          <w:szCs w:val="21"/>
+        </w:rPr>
+        <w:t>use</w:t>
+      </w:r>
+      <w:r>
+        <w:rPr>
+          <w:rFonts w:ascii="Consolas" w:eastAsia="Times New Roman" w:hAnsi="Consolas" w:cs="Times New Roman"/>
+          <w:color w:val="D4D4D4"/>
+          <w:sz w:val="21"/>
+          <w:szCs w:val="21"/>
+        </w:rPr>
+        <w:t>(</w:t>
+      </w:r>
+      <w:r>
+        <w:rPr>
+          <w:rFonts w:ascii="Consolas" w:eastAsia="Times New Roman" w:hAnsi="Consolas" w:cs="Times New Roman"/>
+          <w:color w:val="9CDCFE"/>
+          <w:sz w:val="21"/>
+          <w:szCs w:val="21"/>
+        </w:rPr>
+        <w:t>express</w:t>
+      </w:r>
+      <w:r>
+        <w:rPr>
+          <w:rFonts w:ascii="Consolas" w:eastAsia="Times New Roman" w:hAnsi="Consolas" w:cs="Times New Roman"/>
+          <w:color w:val="D4D4D4"/>
+          <w:sz w:val="21"/>
+          <w:szCs w:val="21"/>
+        </w:rPr>
+        <w:t>.</w:t>
+      </w:r>
+      <w:r>
+        <w:rPr>
+          <w:rFonts w:ascii="Consolas" w:eastAsia="Times New Roman" w:hAnsi="Consolas" w:cs="Times New Roman"/>
+          <w:color w:val="DCDCAA"/>
+          <w:sz w:val="21"/>
+          <w:szCs w:val="21"/>
+        </w:rPr>
+        <w:t>static</w:t>
+      </w:r>
+      <w:r>
+        <w:rPr>
+          <w:rFonts w:ascii="Consolas" w:eastAsia="Times New Roman" w:hAnsi="Consolas" w:cs="Times New Roman"/>
+          <w:color w:val="D4D4D4"/>
+          <w:sz w:val="21"/>
+          <w:szCs w:val="21"/>
+        </w:rPr>
+        <w:t>(</w:t>
+      </w:r>
+      <w:r>
+        <w:rPr>
+          <w:rFonts w:ascii="Consolas" w:eastAsia="Times New Roman" w:hAnsi="Consolas" w:cs="Times New Roman"/>
+          <w:color w:val="CE9178"/>
+          <w:sz w:val="21"/>
+          <w:szCs w:val="21"/>
+        </w:rPr>
+        <w:t>'client/build'</w:t>
+      </w:r>
+      <w:r>
+        <w:rPr>
+          <w:rFonts w:ascii="Consolas" w:eastAsia="Times New Roman" w:hAnsi="Consolas" w:cs="Times New Roman"/>
+          <w:color w:val="D4D4D4"/>
+          <w:sz w:val="21"/>
+          <w:szCs w:val="21"/>
+        </w:rPr>
+        <w:t>))</w:t>
+      </w:r>
+    </w:p>
+    <w:p>
+      <w:pPr>
+        <w:shd w:val="clear" w:color="auto" w:fill="1E1E1E"/>
+        <w:spacing w:after="0" w:line="285" w:lineRule="atLeast"/>
+        <w:rPr>
+          <w:rFonts w:ascii="Consolas" w:eastAsia="Times New Roman" w:hAnsi="Consolas" w:cs="Times New Roman"/>
+          <w:color w:val="D4D4D4"/>
+          <w:sz w:val="21"/>
+          <w:szCs w:val="21"/>
+        </w:rPr>
+      </w:pPr>
+    </w:p>
+    <w:p>
+      <w:pPr>
+        <w:shd w:val="clear" w:color="auto" w:fill="1E1E1E"/>
+        <w:spacing w:after="0" w:line="285" w:lineRule="atLeast"/>
+        <w:rPr>
+          <w:rFonts w:ascii="Consolas" w:eastAsia="Times New Roman" w:hAnsi="Consolas" w:cs="Times New Roman"/>
+          <w:color w:val="D4D4D4"/>
+          <w:sz w:val="21"/>
+          <w:szCs w:val="21"/>
+        </w:rPr>
+      </w:pPr>
+      <w:r>
+        <w:rPr>
+          <w:rFonts w:ascii="Consolas" w:eastAsia="Times New Roman" w:hAnsi="Consolas" w:cs="Times New Roman"/>
+          <w:color w:val="C586C0"/>
+          <w:sz w:val="21"/>
+          <w:szCs w:val="21"/>
+        </w:rPr>
+        <w:t>if</w:t>
+      </w:r>
+      <w:r>
+        <w:rPr>
+          <w:rFonts w:ascii="Consolas" w:eastAsia="Times New Roman" w:hAnsi="Consolas" w:cs="Times New Roman"/>
+          <w:color w:val="D4D4D4"/>
+          <w:sz w:val="21"/>
+          <w:szCs w:val="21"/>
+        </w:rPr>
+        <w:t> (</w:t>
+      </w:r>
+      <w:r>
+        <w:rPr>
+          <w:rFonts w:ascii="Consolas" w:eastAsia="Times New Roman" w:hAnsi="Consolas" w:cs="Times New Roman"/>
+          <w:color w:val="9CDCFE"/>
+          <w:sz w:val="21"/>
+          <w:szCs w:val="21"/>
+        </w:rPr>
+        <w:t>process</w:t>
+      </w:r>
+      <w:r>
+        <w:rPr>
+          <w:rFonts w:ascii="Consolas" w:eastAsia="Times New Roman" w:hAnsi="Consolas" w:cs="Times New Roman"/>
+          <w:color w:val="D4D4D4"/>
+          <w:sz w:val="21"/>
+          <w:szCs w:val="21"/>
+        </w:rPr>
+        <w:t>.</w:t>
+      </w:r>
+      <w:r>
+        <w:rPr>
+          <w:rFonts w:ascii="Consolas" w:eastAsia="Times New Roman" w:hAnsi="Consolas" w:cs="Times New Roman"/>
+          <w:color w:val="9CDCFE"/>
+          <w:sz w:val="21"/>
+          <w:szCs w:val="21"/>
+        </w:rPr>
+        <w:t>env</w:t>
+      </w:r>
+      <w:r>
+        <w:rPr>
+          <w:rFonts w:ascii="Consolas" w:eastAsia="Times New Roman" w:hAnsi="Consolas" w:cs="Times New Roman"/>
+          <w:color w:val="D4D4D4"/>
+          <w:sz w:val="21"/>
+          <w:szCs w:val="21"/>
+        </w:rPr>
+        <w:t>.</w:t>
+      </w:r>
+      <w:r>
+        <w:rPr>
+          <w:rFonts w:ascii="Consolas" w:eastAsia="Times New Roman" w:hAnsi="Consolas" w:cs="Times New Roman"/>
+          <w:color w:val="9CDCFE"/>
+          <w:sz w:val="21"/>
+          <w:szCs w:val="21"/>
+        </w:rPr>
+        <w:t>NODE_ENV</w:t>
+      </w:r>
+      <w:r>
+        <w:rPr>
+          <w:rFonts w:ascii="Consolas" w:eastAsia="Times New Roman" w:hAnsi="Consolas" w:cs="Times New Roman"/>
+          <w:color w:val="D4D4D4"/>
+          <w:sz w:val="21"/>
+          <w:szCs w:val="21"/>
+        </w:rPr>
+        <w:t> === </w:t>
+      </w:r>
+      <w:r>
+        <w:rPr>
+          <w:rFonts w:ascii="Consolas" w:eastAsia="Times New Roman" w:hAnsi="Consolas" w:cs="Times New Roman"/>
+          <w:color w:val="CE9178"/>
+          <w:sz w:val="21"/>
+          <w:szCs w:val="21"/>
+        </w:rPr>
+        <w:t>'production'</w:t>
+      </w:r>
+      <w:r>
+        <w:rPr>
+          <w:rFonts w:ascii="Consolas" w:eastAsia="Times New Roman" w:hAnsi="Consolas" w:cs="Times New Roman"/>
+          <w:color w:val="D4D4D4"/>
+          <w:sz w:val="21"/>
+          <w:szCs w:val="21"/>
+        </w:rPr>
+        <w:t>) {</w:t>
+      </w:r>
+    </w:p>
+    <w:p>
+      <w:pPr>
+        <w:shd w:val="clear" w:color="auto" w:fill="1E1E1E"/>
+        <w:spacing w:after="0" w:line="285" w:lineRule="atLeast"/>
+        <w:rPr>
+          <w:rFonts w:ascii="Consolas" w:eastAsia="Times New Roman" w:hAnsi="Consolas" w:cs="Times New Roman"/>
+          <w:color w:val="D4D4D4"/>
+          <w:sz w:val="21"/>
+          <w:szCs w:val="21"/>
+        </w:rPr>
+      </w:pPr>
+      <w:r>
+        <w:rPr>
+          <w:rFonts w:ascii="Consolas" w:eastAsia="Times New Roman" w:hAnsi="Consolas" w:cs="Times New Roman"/>
+          <w:color w:val="D4D4D4"/>
+          <w:sz w:val="21"/>
+          <w:szCs w:val="21"/>
+        </w:rPr>
+        <w:t>    </w:t>
+      </w:r>
+      <w:r>
+        <w:rPr>
+          <w:rFonts w:ascii="Consolas" w:eastAsia="Times New Roman" w:hAnsi="Consolas" w:cs="Times New Roman"/>
+          <w:color w:val="9CDCFE"/>
+          <w:sz w:val="21"/>
+          <w:szCs w:val="21"/>
+        </w:rPr>
+        <w:t>app</w:t>
+      </w:r>
+      <w:r>
+        <w:rPr>
+          <w:rFonts w:ascii="Consolas" w:eastAsia="Times New Roman" w:hAnsi="Consolas" w:cs="Times New Roman"/>
+          <w:color w:val="D4D4D4"/>
+          <w:sz w:val="21"/>
+          <w:szCs w:val="21"/>
+        </w:rPr>
+        <w:t>.</w:t>
+      </w:r>
+      <w:r>
+        <w:rPr>
+          <w:rFonts w:ascii="Consolas" w:eastAsia="Times New Roman" w:hAnsi="Consolas" w:cs="Times New Roman"/>
+          <w:color w:val="DCDCAA"/>
+          <w:sz w:val="21"/>
+          <w:szCs w:val="21"/>
+        </w:rPr>
+        <w:t>use</w:t>
+      </w:r>
+      <w:r>
+        <w:rPr>
+          <w:rFonts w:ascii="Consolas" w:eastAsia="Times New Roman" w:hAnsi="Consolas" w:cs="Times New Roman"/>
+          <w:color w:val="D4D4D4"/>
+          <w:sz w:val="21"/>
+          <w:szCs w:val="21"/>
+        </w:rPr>
+        <w:t>(</w:t>
+      </w:r>
+      <w:r>
+        <w:rPr>
+          <w:rFonts w:ascii="Consolas" w:eastAsia="Times New Roman" w:hAnsi="Consolas" w:cs="Times New Roman"/>
+          <w:color w:val="9CDCFE"/>
+          <w:sz w:val="21"/>
+          <w:szCs w:val="21"/>
+        </w:rPr>
+        <w:t>express</w:t>
+      </w:r>
+      <w:r>
+        <w:rPr>
+          <w:rFonts w:ascii="Consolas" w:eastAsia="Times New Roman" w:hAnsi="Consolas" w:cs="Times New Roman"/>
+          <w:color w:val="D4D4D4"/>
+          <w:sz w:val="21"/>
+          <w:szCs w:val="21"/>
+        </w:rPr>
+        <w:t>.</w:t>
+      </w:r>
+      <w:r>
+        <w:rPr>
+          <w:rFonts w:ascii="Consolas" w:eastAsia="Times New Roman" w:hAnsi="Consolas" w:cs="Times New Roman"/>
+          <w:color w:val="DCDCAA"/>
+          <w:sz w:val="21"/>
+          <w:szCs w:val="21"/>
+        </w:rPr>
+        <w:t>static</w:t>
+      </w:r>
+      <w:r>
+        <w:rPr>
+          <w:rFonts w:ascii="Consolas" w:eastAsia="Times New Roman" w:hAnsi="Consolas" w:cs="Times New Roman"/>
+          <w:color w:val="D4D4D4"/>
+          <w:sz w:val="21"/>
+          <w:szCs w:val="21"/>
+        </w:rPr>
+        <w:t>(</w:t>
+      </w:r>
+      <w:r>
+        <w:rPr>
+          <w:rFonts w:ascii="Consolas" w:eastAsia="Times New Roman" w:hAnsi="Consolas" w:cs="Times New Roman"/>
+          <w:color w:val="CE9178"/>
+          <w:sz w:val="21"/>
+          <w:szCs w:val="21"/>
+        </w:rPr>
+        <w:t>'client/build'</w:t>
+      </w:r>
+      <w:r>
+        <w:rPr>
+          <w:rFonts w:ascii="Consolas" w:eastAsia="Times New Roman" w:hAnsi="Consolas" w:cs="Times New Roman"/>
+          <w:color w:val="D4D4D4"/>
+          <w:sz w:val="21"/>
+          <w:szCs w:val="21"/>
+        </w:rPr>
+        <w:t>))</w:t>
+      </w:r>
+    </w:p>
+    <w:p>
+      <w:pPr>
+        <w:shd w:val="clear" w:color="auto" w:fill="1E1E1E"/>
+        <w:spacing w:after="0" w:line="285" w:lineRule="atLeast"/>
+        <w:rPr>
+          <w:rFonts w:ascii="Consolas" w:eastAsia="Times New Roman" w:hAnsi="Consolas" w:cs="Times New Roman"/>
+          <w:color w:val="D4D4D4"/>
+          <w:sz w:val="21"/>
+          <w:szCs w:val="21"/>
+        </w:rPr>
+      </w:pPr>
+      <w:r>
+        <w:rPr>
+          <w:rFonts w:ascii="Consolas" w:eastAsia="Times New Roman" w:hAnsi="Consolas" w:cs="Times New Roman"/>
+          <w:color w:val="D4D4D4"/>
+          <w:sz w:val="21"/>
+          <w:szCs w:val="21"/>
+        </w:rPr>
+        <w:t>    </w:t>
+      </w:r>
+      <w:r>
+        <w:rPr>
+          <w:rFonts w:ascii="Consolas" w:eastAsia="Times New Roman" w:hAnsi="Consolas" w:cs="Times New Roman"/>
+          <w:color w:val="9CDCFE"/>
+          <w:sz w:val="21"/>
+          <w:szCs w:val="21"/>
+        </w:rPr>
+        <w:t>app</w:t>
+      </w:r>
+      <w:r>
+        <w:rPr>
+          <w:rFonts w:ascii="Consolas" w:eastAsia="Times New Roman" w:hAnsi="Consolas" w:cs="Times New Roman"/>
+          <w:color w:val="D4D4D4"/>
+          <w:sz w:val="21"/>
+          <w:szCs w:val="21"/>
+        </w:rPr>
+        <w:t>.</w:t>
+      </w:r>
+      <w:r>
+        <w:rPr>
+          <w:rFonts w:ascii="Consolas" w:eastAsia="Times New Roman" w:hAnsi="Consolas" w:cs="Times New Roman"/>
+          <w:color w:val="DCDCAA"/>
+          <w:sz w:val="21"/>
+          <w:szCs w:val="21"/>
+        </w:rPr>
+        <w:t>get</w:t>
+      </w:r>
+      <w:r>
+        <w:rPr>
+          <w:rFonts w:ascii="Consolas" w:eastAsia="Times New Roman" w:hAnsi="Consolas" w:cs="Times New Roman"/>
+          <w:color w:val="D4D4D4"/>
+          <w:sz w:val="21"/>
+          <w:szCs w:val="21"/>
+        </w:rPr>
+        <w:t>(</w:t>
+      </w:r>
+      <w:r>
+        <w:rPr>
+          <w:rFonts w:ascii="Consolas" w:eastAsia="Times New Roman" w:hAnsi="Consolas" w:cs="Times New Roman"/>
+          <w:color w:val="CE9178"/>
+          <w:sz w:val="21"/>
+          <w:szCs w:val="21"/>
+        </w:rPr>
+        <w:t>'*'</w:t>
+      </w:r>
+      <w:r>
+        <w:rPr>
+          <w:rFonts w:ascii="Consolas" w:eastAsia="Times New Roman" w:hAnsi="Consolas" w:cs="Times New Roman"/>
+          <w:color w:val="D4D4D4"/>
+          <w:sz w:val="21"/>
+          <w:szCs w:val="21"/>
+        </w:rPr>
+        <w:t>, (</w:t>
+      </w:r>
+      <w:r>
+        <w:rPr>
+          <w:rFonts w:ascii="Consolas" w:eastAsia="Times New Roman" w:hAnsi="Consolas" w:cs="Times New Roman"/>
+          <w:color w:val="9CDCFE"/>
+          <w:sz w:val="21"/>
+          <w:szCs w:val="21"/>
+        </w:rPr>
+        <w:t>req</w:t>
+      </w:r>
+      <w:r>
+        <w:rPr>
+          <w:rFonts w:ascii="Consolas" w:eastAsia="Times New Roman" w:hAnsi="Consolas" w:cs="Times New Roman"/>
+          <w:color w:val="D4D4D4"/>
+          <w:sz w:val="21"/>
+          <w:szCs w:val="21"/>
+        </w:rPr>
+        <w:t>, </w:t>
+      </w:r>
+      <w:r>
+        <w:rPr>
+          <w:rFonts w:ascii="Consolas" w:eastAsia="Times New Roman" w:hAnsi="Consolas" w:cs="Times New Roman"/>
+          <w:color w:val="9CDCFE"/>
+          <w:sz w:val="21"/>
+          <w:szCs w:val="21"/>
+        </w:rPr>
+        <w:t>res</w:t>
+      </w:r>
+      <w:r>
+        <w:rPr>
+          <w:rFonts w:ascii="Consolas" w:eastAsia="Times New Roman" w:hAnsi="Consolas" w:cs="Times New Roman"/>
+          <w:color w:val="D4D4D4"/>
+          <w:sz w:val="21"/>
+          <w:szCs w:val="21"/>
+        </w:rPr>
+        <w:t>) </w:t>
+      </w:r>
+      <w:r>
+        <w:rPr>
+          <w:rFonts w:ascii="Consolas" w:eastAsia="Times New Roman" w:hAnsi="Consolas" w:cs="Times New Roman"/>
+          <w:color w:val="569CD6"/>
+          <w:sz w:val="21"/>
+          <w:szCs w:val="21"/>
+        </w:rPr>
+        <w:t>=&gt;</w:t>
+      </w:r>
+      <w:r>
+        <w:rPr>
+          <w:rFonts w:ascii="Consolas" w:eastAsia="Times New Roman" w:hAnsi="Consolas" w:cs="Times New Roman"/>
+          <w:color w:val="D4D4D4"/>
+          <w:sz w:val="21"/>
+          <w:szCs w:val="21"/>
+        </w:rPr>
+        <w:t> </w:t>
+      </w:r>
+      <w:r>
+        <w:rPr>
+          <w:rFonts w:ascii="Consolas" w:eastAsia="Times New Roman" w:hAnsi="Consolas" w:cs="Times New Roman"/>
+          <w:color w:val="9CDCFE"/>
+          <w:sz w:val="21"/>
+          <w:szCs w:val="21"/>
+        </w:rPr>
+        <w:t>res</w:t>
+      </w:r>
+      <w:r>
+        <w:rPr>
+          <w:rFonts w:ascii="Consolas" w:eastAsia="Times New Roman" w:hAnsi="Consolas" w:cs="Times New Roman"/>
+          <w:color w:val="D4D4D4"/>
+          <w:sz w:val="21"/>
+          <w:szCs w:val="21"/>
+        </w:rPr>
+        <w:t>.</w:t>
+      </w:r>
+      <w:r>
+        <w:rPr>
+          <w:rFonts w:ascii="Consolas" w:eastAsia="Times New Roman" w:hAnsi="Consolas" w:cs="Times New Roman"/>
+          <w:color w:val="DCDCAA"/>
+          <w:sz w:val="21"/>
+          <w:szCs w:val="21"/>
+        </w:rPr>
+        <w:t>sendFile</w:t>
+      </w:r>
+      <w:r>
+        <w:rPr>
+          <w:rFonts w:ascii="Consolas" w:eastAsia="Times New Roman" w:hAnsi="Consolas" w:cs="Times New Roman"/>
+          <w:color w:val="D4D4D4"/>
+          <w:sz w:val="21"/>
+          <w:szCs w:val="21"/>
+        </w:rPr>
+        <w:t>(</w:t>
+      </w:r>
+      <w:r>
+        <w:rPr>
+          <w:rFonts w:ascii="Consolas" w:eastAsia="Times New Roman" w:hAnsi="Consolas" w:cs="Times New Roman"/>
+          <w:color w:val="9CDCFE"/>
+          <w:sz w:val="21"/>
+          <w:szCs w:val="21"/>
+        </w:rPr>
+        <w:t>path</w:t>
+      </w:r>
+      <w:r>
+        <w:rPr>
+          <w:rFonts w:ascii="Consolas" w:eastAsia="Times New Roman" w:hAnsi="Consolas" w:cs="Times New Roman"/>
+          <w:color w:val="D4D4D4"/>
+          <w:sz w:val="21"/>
+          <w:szCs w:val="21"/>
+        </w:rPr>
+        <w:t>.</w:t>
+      </w:r>
+      <w:r>
+        <w:rPr>
+          <w:rFonts w:ascii="Consolas" w:eastAsia="Times New Roman" w:hAnsi="Consolas" w:cs="Times New Roman"/>
+          <w:color w:val="DCDCAA"/>
+          <w:sz w:val="21"/>
+          <w:szCs w:val="21"/>
+        </w:rPr>
+        <w:t>resolve</w:t>
+      </w:r>
+      <w:r>
+        <w:rPr>
+          <w:rFonts w:ascii="Consolas" w:eastAsia="Times New Roman" w:hAnsi="Consolas" w:cs="Times New Roman"/>
+          <w:color w:val="D4D4D4"/>
+          <w:sz w:val="21"/>
+          <w:szCs w:val="21"/>
+        </w:rPr>
+        <w:t>(</w:t>
+      </w:r>
+      <w:r>
+        <w:rPr>
+          <w:rFonts w:ascii="Consolas" w:eastAsia="Times New Roman" w:hAnsi="Consolas" w:cs="Times New Roman"/>
+          <w:color w:val="9CDCFE"/>
+          <w:sz w:val="21"/>
+          <w:szCs w:val="21"/>
+        </w:rPr>
+        <w:t>__dirname</w:t>
+      </w:r>
+      <w:r>
+        <w:rPr>
+          <w:rFonts w:ascii="Consolas" w:eastAsia="Times New Roman" w:hAnsi="Consolas" w:cs="Times New Roman"/>
+          <w:color w:val="D4D4D4"/>
+          <w:sz w:val="21"/>
+          <w:szCs w:val="21"/>
+        </w:rPr>
+        <w:t>, </w:t>
+      </w:r>
+      <w:r>
+        <w:rPr>
+          <w:rFonts w:ascii="Consolas" w:eastAsia="Times New Roman" w:hAnsi="Consolas" w:cs="Times New Roman"/>
+          <w:color w:val="CE9178"/>
+          <w:sz w:val="21"/>
+          <w:szCs w:val="21"/>
+        </w:rPr>
+        <w:t>'client'</w:t>
+      </w:r>
+      <w:r>
+        <w:rPr>
+          <w:rFonts w:ascii="Consolas" w:eastAsia="Times New Roman" w:hAnsi="Consolas" w:cs="Times New Roman"/>
+          <w:color w:val="D4D4D4"/>
+          <w:sz w:val="21"/>
+          <w:szCs w:val="21"/>
+        </w:rPr>
+        <w:t>, </w:t>
+      </w:r>
+      <w:r>
+        <w:rPr>
+          <w:rFonts w:ascii="Consolas" w:eastAsia="Times New Roman" w:hAnsi="Consolas" w:cs="Times New Roman"/>
+          <w:color w:val="CE9178"/>
+          <w:sz w:val="21"/>
+          <w:szCs w:val="21"/>
+        </w:rPr>
+        <w:t>'build'</w:t>
+      </w:r>
+      <w:r>
+        <w:rPr>
+          <w:rFonts w:ascii="Consolas" w:eastAsia="Times New Roman" w:hAnsi="Consolas" w:cs="Times New Roman"/>
+          <w:color w:val="D4D4D4"/>
+          <w:sz w:val="21"/>
+          <w:szCs w:val="21"/>
+        </w:rPr>
+        <w:t>, </w:t>
+      </w:r>
+      <w:r>
+        <w:rPr>
+          <w:rFonts w:ascii="Consolas" w:eastAsia="Times New Roman" w:hAnsi="Consolas" w:cs="Times New Roman"/>
+          <w:color w:val="CE9178"/>
+          <w:sz w:val="21"/>
+          <w:szCs w:val="21"/>
+        </w:rPr>
+        <w:t>'index.html'</w:t>
+      </w:r>
+      <w:r>
+        <w:rPr>
+          <w:rFonts w:ascii="Consolas" w:eastAsia="Times New Roman" w:hAnsi="Consolas" w:cs="Times New Roman"/>
+          <w:color w:val="D4D4D4"/>
+          <w:sz w:val="21"/>
+          <w:szCs w:val="21"/>
+        </w:rPr>
+        <w:t>)))</w:t>
+      </w:r>
+    </w:p>
+    <w:p>
+      <w:pPr>
+        <w:shd w:val="clear" w:color="auto" w:fill="1E1E1E"/>
+        <w:spacing w:after="0" w:line="285" w:lineRule="atLeast"/>
+        <w:rPr>
+          <w:rFonts w:ascii="Consolas" w:eastAsia="Times New Roman" w:hAnsi="Consolas" w:cs="Times New Roman"/>
+          <w:color w:val="D4D4D4"/>
+          <w:sz w:val="21"/>
+          <w:szCs w:val="21"/>
+        </w:rPr>
+      </w:pPr>
+      <w:r>
+        <w:rPr>
+          <w:rFonts w:ascii="Consolas" w:eastAsia="Times New Roman" w:hAnsi="Consolas" w:cs="Times New Roman"/>
+          <w:color w:val="D4D4D4"/>
+          <w:sz w:val="21"/>
+          <w:szCs w:val="21"/>
+        </w:rPr>
+        <w:t>}</w:t>
+      </w:r>
+    </w:p>
+    <w:p>
+      <w:pPr>
+        <w:pStyle w:val="NoSpacing"/>
+      </w:pPr>
+    </w:p>
+    <w:p>
+      <w:pPr>
+        <w:pStyle w:val="NoSpacing"/>
+      </w:pPr>
+    </w:p>
+    <w:p>
+      <w:pPr>
+        <w:pStyle w:val="NoSpacing"/>
+        <w:rPr>
+          <w:lang w:val="en-US"/>
+        </w:rPr>
+      </w:pPr>
+      <w:r>
+        <w:t xml:space="preserve">This project is done. Overall, I just need more practice. This particular course, the </w:t>
+      </w:r>
+      <w:r>
+        <w:rPr>
+          <w:b/>
+        </w:rPr>
+        <w:t>contact keeper</w:t>
+      </w:r>
+      <w:r>
+        <w:t xml:space="preserve">, is a great reference for when im stuck. </w:t>
+      </w:r>
     </w:p>
     <w:sectPr>
       <w:pgSz w:w="11906" w:h="16838"/>

--- a/Notes.docx
+++ b/Notes.docx
@@ -5361,737 +5361,869 @@
       <w:r>
         <w:t xml:space="preserve"> folder.</w:t>
       </w:r>
+    </w:p>
+    <w:p>
+      <w:pPr>
+        <w:shd w:val="clear" w:color="auto" w:fill="1E1E1E"/>
+        <w:spacing w:after="0" w:line="285" w:lineRule="atLeast"/>
+        <w:rPr>
+          <w:rFonts w:ascii="Consolas" w:eastAsia="Times New Roman" w:hAnsi="Consolas" w:cs="Times New Roman"/>
+          <w:color w:val="D4D4D4"/>
+          <w:sz w:val="21"/>
+          <w:szCs w:val="21"/>
+        </w:rPr>
+      </w:pPr>
+      <w:r>
+        <w:rPr>
+          <w:rFonts w:ascii="Consolas" w:eastAsia="Times New Roman" w:hAnsi="Consolas" w:cs="Times New Roman"/>
+          <w:color w:val="569CD6"/>
+          <w:sz w:val="21"/>
+          <w:szCs w:val="21"/>
+        </w:rPr>
+        <w:t>const</w:t>
+      </w:r>
+      <w:r>
+        <w:rPr>
+          <w:rFonts w:ascii="Consolas" w:eastAsia="Times New Roman" w:hAnsi="Consolas" w:cs="Times New Roman"/>
+          <w:color w:val="D4D4D4"/>
+          <w:sz w:val="21"/>
+          <w:szCs w:val="21"/>
+        </w:rPr>
+        <w:t> </w:t>
+      </w:r>
+      <w:r>
+        <w:rPr>
+          <w:rFonts w:ascii="Consolas" w:eastAsia="Times New Roman" w:hAnsi="Consolas" w:cs="Times New Roman"/>
+          <w:color w:val="9CDCFE"/>
+          <w:sz w:val="21"/>
+          <w:szCs w:val="21"/>
+        </w:rPr>
+        <w:t>path</w:t>
+      </w:r>
+      <w:r>
+        <w:rPr>
+          <w:rFonts w:ascii="Consolas" w:eastAsia="Times New Roman" w:hAnsi="Consolas" w:cs="Times New Roman"/>
+          <w:color w:val="D4D4D4"/>
+          <w:sz w:val="21"/>
+          <w:szCs w:val="21"/>
+        </w:rPr>
+        <w:t> = </w:t>
+      </w:r>
+      <w:r>
+        <w:rPr>
+          <w:rFonts w:ascii="Consolas" w:eastAsia="Times New Roman" w:hAnsi="Consolas" w:cs="Times New Roman"/>
+          <w:color w:val="DCDCAA"/>
+          <w:sz w:val="21"/>
+          <w:szCs w:val="21"/>
+        </w:rPr>
+        <w:t>require</w:t>
+      </w:r>
+      <w:r>
+        <w:rPr>
+          <w:rFonts w:ascii="Consolas" w:eastAsia="Times New Roman" w:hAnsi="Consolas" w:cs="Times New Roman"/>
+          <w:color w:val="D4D4D4"/>
+          <w:sz w:val="21"/>
+          <w:szCs w:val="21"/>
+        </w:rPr>
+        <w:t>(</w:t>
+      </w:r>
+      <w:r>
+        <w:rPr>
+          <w:rFonts w:ascii="Consolas" w:eastAsia="Times New Roman" w:hAnsi="Consolas" w:cs="Times New Roman"/>
+          <w:color w:val="CE9178"/>
+          <w:sz w:val="21"/>
+          <w:szCs w:val="21"/>
+        </w:rPr>
+        <w:t>'path'</w:t>
+      </w:r>
+      <w:r>
+        <w:rPr>
+          <w:rFonts w:ascii="Consolas" w:eastAsia="Times New Roman" w:hAnsi="Consolas" w:cs="Times New Roman"/>
+          <w:color w:val="D4D4D4"/>
+          <w:sz w:val="21"/>
+          <w:szCs w:val="21"/>
+        </w:rPr>
+        <w:t>)</w:t>
+      </w:r>
+    </w:p>
+    <w:p>
+      <w:pPr>
+        <w:pStyle w:val="NoSpacing"/>
+      </w:pPr>
+    </w:p>
+    <w:p>
+      <w:pPr>
+        <w:pStyle w:val="NoSpacing"/>
+      </w:pPr>
+      <w:r>
+        <w:t xml:space="preserve">after all </w:t>
+      </w:r>
+      <w:r>
+        <w:t xml:space="preserve">the </w:t>
+      </w:r>
+      <w:r>
+        <w:rPr>
+          <w:b/>
+        </w:rPr>
+        <w:t>app.use</w:t>
+      </w:r>
+      <w:r>
+        <w:t>, do the below</w:t>
+      </w:r>
+      <w:r>
+        <w:rPr>
+          <w:b/>
+        </w:rPr>
+        <w:t>:</w:t>
+      </w:r>
+    </w:p>
+    <w:p>
+      <w:pPr>
+        <w:shd w:val="clear" w:color="auto" w:fill="1E1E1E"/>
+        <w:spacing w:after="0" w:line="285" w:lineRule="atLeast"/>
+        <w:rPr>
+          <w:rFonts w:ascii="Consolas" w:eastAsia="Times New Roman" w:hAnsi="Consolas" w:cs="Times New Roman"/>
+          <w:color w:val="D4D4D4"/>
+          <w:sz w:val="21"/>
+          <w:szCs w:val="21"/>
+        </w:rPr>
+      </w:pPr>
+      <w:r>
+        <w:rPr>
+          <w:rFonts w:ascii="Consolas" w:eastAsia="Times New Roman" w:hAnsi="Consolas" w:cs="Times New Roman"/>
+          <w:color w:val="9CDCFE"/>
+          <w:sz w:val="21"/>
+          <w:szCs w:val="21"/>
+        </w:rPr>
+        <w:t>app</w:t>
+      </w:r>
+      <w:r>
+        <w:rPr>
+          <w:rFonts w:ascii="Consolas" w:eastAsia="Times New Roman" w:hAnsi="Consolas" w:cs="Times New Roman"/>
+          <w:color w:val="D4D4D4"/>
+          <w:sz w:val="21"/>
+          <w:szCs w:val="21"/>
+        </w:rPr>
+        <w:t>.</w:t>
+      </w:r>
+      <w:r>
+        <w:rPr>
+          <w:rFonts w:ascii="Consolas" w:eastAsia="Times New Roman" w:hAnsi="Consolas" w:cs="Times New Roman"/>
+          <w:color w:val="DCDCAA"/>
+          <w:sz w:val="21"/>
+          <w:szCs w:val="21"/>
+        </w:rPr>
+        <w:t>use</w:t>
+      </w:r>
+      <w:r>
+        <w:rPr>
+          <w:rFonts w:ascii="Consolas" w:eastAsia="Times New Roman" w:hAnsi="Consolas" w:cs="Times New Roman"/>
+          <w:color w:val="D4D4D4"/>
+          <w:sz w:val="21"/>
+          <w:szCs w:val="21"/>
+        </w:rPr>
+        <w:t>(</w:t>
+      </w:r>
+      <w:r>
+        <w:rPr>
+          <w:rFonts w:ascii="Consolas" w:eastAsia="Times New Roman" w:hAnsi="Consolas" w:cs="Times New Roman"/>
+          <w:color w:val="9CDCFE"/>
+          <w:sz w:val="21"/>
+          <w:szCs w:val="21"/>
+        </w:rPr>
+        <w:t>express</w:t>
+      </w:r>
+      <w:r>
+        <w:rPr>
+          <w:rFonts w:ascii="Consolas" w:eastAsia="Times New Roman" w:hAnsi="Consolas" w:cs="Times New Roman"/>
+          <w:color w:val="D4D4D4"/>
+          <w:sz w:val="21"/>
+          <w:szCs w:val="21"/>
+        </w:rPr>
+        <w:t>.</w:t>
+      </w:r>
+      <w:r>
+        <w:rPr>
+          <w:rFonts w:ascii="Consolas" w:eastAsia="Times New Roman" w:hAnsi="Consolas" w:cs="Times New Roman"/>
+          <w:color w:val="DCDCAA"/>
+          <w:sz w:val="21"/>
+          <w:szCs w:val="21"/>
+        </w:rPr>
+        <w:t>static</w:t>
+      </w:r>
+      <w:r>
+        <w:rPr>
+          <w:rFonts w:ascii="Consolas" w:eastAsia="Times New Roman" w:hAnsi="Consolas" w:cs="Times New Roman"/>
+          <w:color w:val="D4D4D4"/>
+          <w:sz w:val="21"/>
+          <w:szCs w:val="21"/>
+        </w:rPr>
+        <w:t>(</w:t>
+      </w:r>
+      <w:r>
+        <w:rPr>
+          <w:rFonts w:ascii="Consolas" w:eastAsia="Times New Roman" w:hAnsi="Consolas" w:cs="Times New Roman"/>
+          <w:color w:val="CE9178"/>
+          <w:sz w:val="21"/>
+          <w:szCs w:val="21"/>
+        </w:rPr>
+        <w:t>'client/build'</w:t>
+      </w:r>
+      <w:r>
+        <w:rPr>
+          <w:rFonts w:ascii="Consolas" w:eastAsia="Times New Roman" w:hAnsi="Consolas" w:cs="Times New Roman"/>
+          <w:color w:val="D4D4D4"/>
+          <w:sz w:val="21"/>
+          <w:szCs w:val="21"/>
+        </w:rPr>
+        <w:t>))</w:t>
+      </w:r>
+    </w:p>
+    <w:p>
+      <w:pPr>
+        <w:shd w:val="clear" w:color="auto" w:fill="1E1E1E"/>
+        <w:spacing w:after="0" w:line="285" w:lineRule="atLeast"/>
+        <w:rPr>
+          <w:rFonts w:ascii="Consolas" w:eastAsia="Times New Roman" w:hAnsi="Consolas" w:cs="Times New Roman"/>
+          <w:color w:val="D4D4D4"/>
+          <w:sz w:val="21"/>
+          <w:szCs w:val="21"/>
+        </w:rPr>
+      </w:pPr>
+    </w:p>
+    <w:p>
+      <w:pPr>
+        <w:shd w:val="clear" w:color="auto" w:fill="1E1E1E"/>
+        <w:spacing w:after="0" w:line="285" w:lineRule="atLeast"/>
+        <w:rPr>
+          <w:rFonts w:ascii="Consolas" w:eastAsia="Times New Roman" w:hAnsi="Consolas" w:cs="Times New Roman"/>
+          <w:color w:val="D4D4D4"/>
+          <w:sz w:val="21"/>
+          <w:szCs w:val="21"/>
+        </w:rPr>
+      </w:pPr>
+      <w:r>
+        <w:rPr>
+          <w:rFonts w:ascii="Consolas" w:eastAsia="Times New Roman" w:hAnsi="Consolas" w:cs="Times New Roman"/>
+          <w:color w:val="C586C0"/>
+          <w:sz w:val="21"/>
+          <w:szCs w:val="21"/>
+        </w:rPr>
+        <w:t>if</w:t>
+      </w:r>
+      <w:r>
+        <w:rPr>
+          <w:rFonts w:ascii="Consolas" w:eastAsia="Times New Roman" w:hAnsi="Consolas" w:cs="Times New Roman"/>
+          <w:color w:val="D4D4D4"/>
+          <w:sz w:val="21"/>
+          <w:szCs w:val="21"/>
+        </w:rPr>
+        <w:t> (</w:t>
+      </w:r>
+      <w:r>
+        <w:rPr>
+          <w:rFonts w:ascii="Consolas" w:eastAsia="Times New Roman" w:hAnsi="Consolas" w:cs="Times New Roman"/>
+          <w:color w:val="9CDCFE"/>
+          <w:sz w:val="21"/>
+          <w:szCs w:val="21"/>
+        </w:rPr>
+        <w:t>process</w:t>
+      </w:r>
+      <w:r>
+        <w:rPr>
+          <w:rFonts w:ascii="Consolas" w:eastAsia="Times New Roman" w:hAnsi="Consolas" w:cs="Times New Roman"/>
+          <w:color w:val="D4D4D4"/>
+          <w:sz w:val="21"/>
+          <w:szCs w:val="21"/>
+        </w:rPr>
+        <w:t>.</w:t>
+      </w:r>
+      <w:r>
+        <w:rPr>
+          <w:rFonts w:ascii="Consolas" w:eastAsia="Times New Roman" w:hAnsi="Consolas" w:cs="Times New Roman"/>
+          <w:color w:val="9CDCFE"/>
+          <w:sz w:val="21"/>
+          <w:szCs w:val="21"/>
+        </w:rPr>
+        <w:t>env</w:t>
+      </w:r>
+      <w:r>
+        <w:rPr>
+          <w:rFonts w:ascii="Consolas" w:eastAsia="Times New Roman" w:hAnsi="Consolas" w:cs="Times New Roman"/>
+          <w:color w:val="D4D4D4"/>
+          <w:sz w:val="21"/>
+          <w:szCs w:val="21"/>
+        </w:rPr>
+        <w:t>.</w:t>
+      </w:r>
+      <w:r>
+        <w:rPr>
+          <w:rFonts w:ascii="Consolas" w:eastAsia="Times New Roman" w:hAnsi="Consolas" w:cs="Times New Roman"/>
+          <w:color w:val="9CDCFE"/>
+          <w:sz w:val="21"/>
+          <w:szCs w:val="21"/>
+        </w:rPr>
+        <w:t>NODE_ENV</w:t>
+      </w:r>
+      <w:r>
+        <w:rPr>
+          <w:rFonts w:ascii="Consolas" w:eastAsia="Times New Roman" w:hAnsi="Consolas" w:cs="Times New Roman"/>
+          <w:color w:val="D4D4D4"/>
+          <w:sz w:val="21"/>
+          <w:szCs w:val="21"/>
+        </w:rPr>
+        <w:t> === </w:t>
+      </w:r>
+      <w:r>
+        <w:rPr>
+          <w:rFonts w:ascii="Consolas" w:eastAsia="Times New Roman" w:hAnsi="Consolas" w:cs="Times New Roman"/>
+          <w:color w:val="CE9178"/>
+          <w:sz w:val="21"/>
+          <w:szCs w:val="21"/>
+        </w:rPr>
+        <w:t>'production'</w:t>
+      </w:r>
+      <w:r>
+        <w:rPr>
+          <w:rFonts w:ascii="Consolas" w:eastAsia="Times New Roman" w:hAnsi="Consolas" w:cs="Times New Roman"/>
+          <w:color w:val="D4D4D4"/>
+          <w:sz w:val="21"/>
+          <w:szCs w:val="21"/>
+        </w:rPr>
+        <w:t>) {</w:t>
+      </w:r>
+    </w:p>
+    <w:p>
+      <w:pPr>
+        <w:shd w:val="clear" w:color="auto" w:fill="1E1E1E"/>
+        <w:spacing w:after="0" w:line="285" w:lineRule="atLeast"/>
+        <w:rPr>
+          <w:rFonts w:ascii="Consolas" w:eastAsia="Times New Roman" w:hAnsi="Consolas" w:cs="Times New Roman"/>
+          <w:color w:val="D4D4D4"/>
+          <w:sz w:val="21"/>
+          <w:szCs w:val="21"/>
+        </w:rPr>
+      </w:pPr>
+      <w:r>
+        <w:rPr>
+          <w:rFonts w:ascii="Consolas" w:eastAsia="Times New Roman" w:hAnsi="Consolas" w:cs="Times New Roman"/>
+          <w:color w:val="D4D4D4"/>
+          <w:sz w:val="21"/>
+          <w:szCs w:val="21"/>
+        </w:rPr>
+        <w:t>    </w:t>
+      </w:r>
+      <w:r>
+        <w:rPr>
+          <w:rFonts w:ascii="Consolas" w:eastAsia="Times New Roman" w:hAnsi="Consolas" w:cs="Times New Roman"/>
+          <w:color w:val="9CDCFE"/>
+          <w:sz w:val="21"/>
+          <w:szCs w:val="21"/>
+        </w:rPr>
+        <w:t>app</w:t>
+      </w:r>
+      <w:r>
+        <w:rPr>
+          <w:rFonts w:ascii="Consolas" w:eastAsia="Times New Roman" w:hAnsi="Consolas" w:cs="Times New Roman"/>
+          <w:color w:val="D4D4D4"/>
+          <w:sz w:val="21"/>
+          <w:szCs w:val="21"/>
+        </w:rPr>
+        <w:t>.</w:t>
+      </w:r>
+      <w:r>
+        <w:rPr>
+          <w:rFonts w:ascii="Consolas" w:eastAsia="Times New Roman" w:hAnsi="Consolas" w:cs="Times New Roman"/>
+          <w:color w:val="DCDCAA"/>
+          <w:sz w:val="21"/>
+          <w:szCs w:val="21"/>
+        </w:rPr>
+        <w:t>use</w:t>
+      </w:r>
+      <w:r>
+        <w:rPr>
+          <w:rFonts w:ascii="Consolas" w:eastAsia="Times New Roman" w:hAnsi="Consolas" w:cs="Times New Roman"/>
+          <w:color w:val="D4D4D4"/>
+          <w:sz w:val="21"/>
+          <w:szCs w:val="21"/>
+        </w:rPr>
+        <w:t>(</w:t>
+      </w:r>
+      <w:r>
+        <w:rPr>
+          <w:rFonts w:ascii="Consolas" w:eastAsia="Times New Roman" w:hAnsi="Consolas" w:cs="Times New Roman"/>
+          <w:color w:val="9CDCFE"/>
+          <w:sz w:val="21"/>
+          <w:szCs w:val="21"/>
+        </w:rPr>
+        <w:t>express</w:t>
+      </w:r>
+      <w:r>
+        <w:rPr>
+          <w:rFonts w:ascii="Consolas" w:eastAsia="Times New Roman" w:hAnsi="Consolas" w:cs="Times New Roman"/>
+          <w:color w:val="D4D4D4"/>
+          <w:sz w:val="21"/>
+          <w:szCs w:val="21"/>
+        </w:rPr>
+        <w:t>.</w:t>
+      </w:r>
+      <w:r>
+        <w:rPr>
+          <w:rFonts w:ascii="Consolas" w:eastAsia="Times New Roman" w:hAnsi="Consolas" w:cs="Times New Roman"/>
+          <w:color w:val="DCDCAA"/>
+          <w:sz w:val="21"/>
+          <w:szCs w:val="21"/>
+        </w:rPr>
+        <w:t>static</w:t>
+      </w:r>
+      <w:r>
+        <w:rPr>
+          <w:rFonts w:ascii="Consolas" w:eastAsia="Times New Roman" w:hAnsi="Consolas" w:cs="Times New Roman"/>
+          <w:color w:val="D4D4D4"/>
+          <w:sz w:val="21"/>
+          <w:szCs w:val="21"/>
+        </w:rPr>
+        <w:t>(</w:t>
+      </w:r>
+      <w:r>
+        <w:rPr>
+          <w:rFonts w:ascii="Consolas" w:eastAsia="Times New Roman" w:hAnsi="Consolas" w:cs="Times New Roman"/>
+          <w:color w:val="CE9178"/>
+          <w:sz w:val="21"/>
+          <w:szCs w:val="21"/>
+        </w:rPr>
+        <w:t>'client/build'</w:t>
+      </w:r>
+      <w:r>
+        <w:rPr>
+          <w:rFonts w:ascii="Consolas" w:eastAsia="Times New Roman" w:hAnsi="Consolas" w:cs="Times New Roman"/>
+          <w:color w:val="D4D4D4"/>
+          <w:sz w:val="21"/>
+          <w:szCs w:val="21"/>
+        </w:rPr>
+        <w:t>))</w:t>
+      </w:r>
+    </w:p>
+    <w:p>
+      <w:pPr>
+        <w:shd w:val="clear" w:color="auto" w:fill="1E1E1E"/>
+        <w:spacing w:after="0" w:line="285" w:lineRule="atLeast"/>
+        <w:rPr>
+          <w:rFonts w:ascii="Consolas" w:eastAsia="Times New Roman" w:hAnsi="Consolas" w:cs="Times New Roman"/>
+          <w:color w:val="D4D4D4"/>
+          <w:sz w:val="21"/>
+          <w:szCs w:val="21"/>
+        </w:rPr>
+      </w:pPr>
+      <w:r>
+        <w:rPr>
+          <w:rFonts w:ascii="Consolas" w:eastAsia="Times New Roman" w:hAnsi="Consolas" w:cs="Times New Roman"/>
+          <w:color w:val="D4D4D4"/>
+          <w:sz w:val="21"/>
+          <w:szCs w:val="21"/>
+        </w:rPr>
+        <w:t>    </w:t>
+      </w:r>
+      <w:r>
+        <w:rPr>
+          <w:rFonts w:ascii="Consolas" w:eastAsia="Times New Roman" w:hAnsi="Consolas" w:cs="Times New Roman"/>
+          <w:color w:val="9CDCFE"/>
+          <w:sz w:val="21"/>
+          <w:szCs w:val="21"/>
+        </w:rPr>
+        <w:t>app</w:t>
+      </w:r>
+      <w:r>
+        <w:rPr>
+          <w:rFonts w:ascii="Consolas" w:eastAsia="Times New Roman" w:hAnsi="Consolas" w:cs="Times New Roman"/>
+          <w:color w:val="D4D4D4"/>
+          <w:sz w:val="21"/>
+          <w:szCs w:val="21"/>
+        </w:rPr>
+        <w:t>.</w:t>
+      </w:r>
+      <w:r>
+        <w:rPr>
+          <w:rFonts w:ascii="Consolas" w:eastAsia="Times New Roman" w:hAnsi="Consolas" w:cs="Times New Roman"/>
+          <w:color w:val="DCDCAA"/>
+          <w:sz w:val="21"/>
+          <w:szCs w:val="21"/>
+        </w:rPr>
+        <w:t>get</w:t>
+      </w:r>
+      <w:r>
+        <w:rPr>
+          <w:rFonts w:ascii="Consolas" w:eastAsia="Times New Roman" w:hAnsi="Consolas" w:cs="Times New Roman"/>
+          <w:color w:val="D4D4D4"/>
+          <w:sz w:val="21"/>
+          <w:szCs w:val="21"/>
+        </w:rPr>
+        <w:t>(</w:t>
+      </w:r>
+      <w:r>
+        <w:rPr>
+          <w:rFonts w:ascii="Consolas" w:eastAsia="Times New Roman" w:hAnsi="Consolas" w:cs="Times New Roman"/>
+          <w:color w:val="CE9178"/>
+          <w:sz w:val="21"/>
+          <w:szCs w:val="21"/>
+        </w:rPr>
+        <w:t>'*'</w:t>
+      </w:r>
+      <w:r>
+        <w:rPr>
+          <w:rFonts w:ascii="Consolas" w:eastAsia="Times New Roman" w:hAnsi="Consolas" w:cs="Times New Roman"/>
+          <w:color w:val="D4D4D4"/>
+          <w:sz w:val="21"/>
+          <w:szCs w:val="21"/>
+        </w:rPr>
+        <w:t>, (</w:t>
+      </w:r>
+      <w:r>
+        <w:rPr>
+          <w:rFonts w:ascii="Consolas" w:eastAsia="Times New Roman" w:hAnsi="Consolas" w:cs="Times New Roman"/>
+          <w:color w:val="9CDCFE"/>
+          <w:sz w:val="21"/>
+          <w:szCs w:val="21"/>
+        </w:rPr>
+        <w:t>req</w:t>
+      </w:r>
+      <w:r>
+        <w:rPr>
+          <w:rFonts w:ascii="Consolas" w:eastAsia="Times New Roman" w:hAnsi="Consolas" w:cs="Times New Roman"/>
+          <w:color w:val="D4D4D4"/>
+          <w:sz w:val="21"/>
+          <w:szCs w:val="21"/>
+        </w:rPr>
+        <w:t>, </w:t>
+      </w:r>
+      <w:r>
+        <w:rPr>
+          <w:rFonts w:ascii="Consolas" w:eastAsia="Times New Roman" w:hAnsi="Consolas" w:cs="Times New Roman"/>
+          <w:color w:val="9CDCFE"/>
+          <w:sz w:val="21"/>
+          <w:szCs w:val="21"/>
+        </w:rPr>
+        <w:t>res</w:t>
+      </w:r>
+      <w:r>
+        <w:rPr>
+          <w:rFonts w:ascii="Consolas" w:eastAsia="Times New Roman" w:hAnsi="Consolas" w:cs="Times New Roman"/>
+          <w:color w:val="D4D4D4"/>
+          <w:sz w:val="21"/>
+          <w:szCs w:val="21"/>
+        </w:rPr>
+        <w:t>) </w:t>
+      </w:r>
+      <w:r>
+        <w:rPr>
+          <w:rFonts w:ascii="Consolas" w:eastAsia="Times New Roman" w:hAnsi="Consolas" w:cs="Times New Roman"/>
+          <w:color w:val="569CD6"/>
+          <w:sz w:val="21"/>
+          <w:szCs w:val="21"/>
+        </w:rPr>
+        <w:t>=&gt;</w:t>
+      </w:r>
+      <w:r>
+        <w:rPr>
+          <w:rFonts w:ascii="Consolas" w:eastAsia="Times New Roman" w:hAnsi="Consolas" w:cs="Times New Roman"/>
+          <w:color w:val="D4D4D4"/>
+          <w:sz w:val="21"/>
+          <w:szCs w:val="21"/>
+        </w:rPr>
+        <w:t> </w:t>
+      </w:r>
+      <w:r>
+        <w:rPr>
+          <w:rFonts w:ascii="Consolas" w:eastAsia="Times New Roman" w:hAnsi="Consolas" w:cs="Times New Roman"/>
+          <w:color w:val="9CDCFE"/>
+          <w:sz w:val="21"/>
+          <w:szCs w:val="21"/>
+        </w:rPr>
+        <w:t>res</w:t>
+      </w:r>
+      <w:r>
+        <w:rPr>
+          <w:rFonts w:ascii="Consolas" w:eastAsia="Times New Roman" w:hAnsi="Consolas" w:cs="Times New Roman"/>
+          <w:color w:val="D4D4D4"/>
+          <w:sz w:val="21"/>
+          <w:szCs w:val="21"/>
+        </w:rPr>
+        <w:t>.</w:t>
+      </w:r>
+      <w:r>
+        <w:rPr>
+          <w:rFonts w:ascii="Consolas" w:eastAsia="Times New Roman" w:hAnsi="Consolas" w:cs="Times New Roman"/>
+          <w:color w:val="DCDCAA"/>
+          <w:sz w:val="21"/>
+          <w:szCs w:val="21"/>
+        </w:rPr>
+        <w:t>sendFile</w:t>
+      </w:r>
+      <w:r>
+        <w:rPr>
+          <w:rFonts w:ascii="Consolas" w:eastAsia="Times New Roman" w:hAnsi="Consolas" w:cs="Times New Roman"/>
+          <w:color w:val="D4D4D4"/>
+          <w:sz w:val="21"/>
+          <w:szCs w:val="21"/>
+        </w:rPr>
+        <w:t>(</w:t>
+      </w:r>
+      <w:r>
+        <w:rPr>
+          <w:rFonts w:ascii="Consolas" w:eastAsia="Times New Roman" w:hAnsi="Consolas" w:cs="Times New Roman"/>
+          <w:color w:val="9CDCFE"/>
+          <w:sz w:val="21"/>
+          <w:szCs w:val="21"/>
+        </w:rPr>
+        <w:t>path</w:t>
+      </w:r>
+      <w:r>
+        <w:rPr>
+          <w:rFonts w:ascii="Consolas" w:eastAsia="Times New Roman" w:hAnsi="Consolas" w:cs="Times New Roman"/>
+          <w:color w:val="D4D4D4"/>
+          <w:sz w:val="21"/>
+          <w:szCs w:val="21"/>
+        </w:rPr>
+        <w:t>.</w:t>
+      </w:r>
+      <w:r>
+        <w:rPr>
+          <w:rFonts w:ascii="Consolas" w:eastAsia="Times New Roman" w:hAnsi="Consolas" w:cs="Times New Roman"/>
+          <w:color w:val="DCDCAA"/>
+          <w:sz w:val="21"/>
+          <w:szCs w:val="21"/>
+        </w:rPr>
+        <w:t>resolve</w:t>
+      </w:r>
+      <w:r>
+        <w:rPr>
+          <w:rFonts w:ascii="Consolas" w:eastAsia="Times New Roman" w:hAnsi="Consolas" w:cs="Times New Roman"/>
+          <w:color w:val="D4D4D4"/>
+          <w:sz w:val="21"/>
+          <w:szCs w:val="21"/>
+        </w:rPr>
+        <w:t>(</w:t>
+      </w:r>
+      <w:r>
+        <w:rPr>
+          <w:rFonts w:ascii="Consolas" w:eastAsia="Times New Roman" w:hAnsi="Consolas" w:cs="Times New Roman"/>
+          <w:color w:val="9CDCFE"/>
+          <w:sz w:val="21"/>
+          <w:szCs w:val="21"/>
+        </w:rPr>
+        <w:t>__dirname</w:t>
+      </w:r>
+      <w:r>
+        <w:rPr>
+          <w:rFonts w:ascii="Consolas" w:eastAsia="Times New Roman" w:hAnsi="Consolas" w:cs="Times New Roman"/>
+          <w:color w:val="D4D4D4"/>
+          <w:sz w:val="21"/>
+          <w:szCs w:val="21"/>
+        </w:rPr>
+        <w:t>, </w:t>
+      </w:r>
+      <w:r>
+        <w:rPr>
+          <w:rFonts w:ascii="Consolas" w:eastAsia="Times New Roman" w:hAnsi="Consolas" w:cs="Times New Roman"/>
+          <w:color w:val="CE9178"/>
+          <w:sz w:val="21"/>
+          <w:szCs w:val="21"/>
+        </w:rPr>
+        <w:t>'client'</w:t>
+      </w:r>
+      <w:r>
+        <w:rPr>
+          <w:rFonts w:ascii="Consolas" w:eastAsia="Times New Roman" w:hAnsi="Consolas" w:cs="Times New Roman"/>
+          <w:color w:val="D4D4D4"/>
+          <w:sz w:val="21"/>
+          <w:szCs w:val="21"/>
+        </w:rPr>
+        <w:t>, </w:t>
+      </w:r>
+      <w:r>
+        <w:rPr>
+          <w:rFonts w:ascii="Consolas" w:eastAsia="Times New Roman" w:hAnsi="Consolas" w:cs="Times New Roman"/>
+          <w:color w:val="CE9178"/>
+          <w:sz w:val="21"/>
+          <w:szCs w:val="21"/>
+        </w:rPr>
+        <w:t>'build'</w:t>
+      </w:r>
+      <w:r>
+        <w:rPr>
+          <w:rFonts w:ascii="Consolas" w:eastAsia="Times New Roman" w:hAnsi="Consolas" w:cs="Times New Roman"/>
+          <w:color w:val="D4D4D4"/>
+          <w:sz w:val="21"/>
+          <w:szCs w:val="21"/>
+        </w:rPr>
+        <w:t>, </w:t>
+      </w:r>
+      <w:r>
+        <w:rPr>
+          <w:rFonts w:ascii="Consolas" w:eastAsia="Times New Roman" w:hAnsi="Consolas" w:cs="Times New Roman"/>
+          <w:color w:val="CE9178"/>
+          <w:sz w:val="21"/>
+          <w:szCs w:val="21"/>
+        </w:rPr>
+        <w:t>'index.html'</w:t>
+      </w:r>
+      <w:r>
+        <w:rPr>
+          <w:rFonts w:ascii="Consolas" w:eastAsia="Times New Roman" w:hAnsi="Consolas" w:cs="Times New Roman"/>
+          <w:color w:val="D4D4D4"/>
+          <w:sz w:val="21"/>
+          <w:szCs w:val="21"/>
+        </w:rPr>
+        <w:t>)))</w:t>
+      </w:r>
+    </w:p>
+    <w:p>
+      <w:pPr>
+        <w:shd w:val="clear" w:color="auto" w:fill="1E1E1E"/>
+        <w:spacing w:after="0" w:line="285" w:lineRule="atLeast"/>
+        <w:rPr>
+          <w:rFonts w:ascii="Consolas" w:eastAsia="Times New Roman" w:hAnsi="Consolas" w:cs="Times New Roman"/>
+          <w:color w:val="D4D4D4"/>
+          <w:sz w:val="21"/>
+          <w:szCs w:val="21"/>
+        </w:rPr>
+      </w:pPr>
+      <w:r>
+        <w:rPr>
+          <w:rFonts w:ascii="Consolas" w:eastAsia="Times New Roman" w:hAnsi="Consolas" w:cs="Times New Roman"/>
+          <w:color w:val="D4D4D4"/>
+          <w:sz w:val="21"/>
+          <w:szCs w:val="21"/>
+        </w:rPr>
+        <w:t>}</w:t>
+      </w:r>
+    </w:p>
+    <w:p>
+      <w:pPr>
+        <w:pStyle w:val="NoSpacing"/>
+      </w:pPr>
+    </w:p>
+    <w:p>
+      <w:pPr>
+        <w:pStyle w:val="NoSpacing"/>
+        <w:rPr>
+          <w:b/>
+        </w:rPr>
+      </w:pPr>
+      <w:r>
+        <w:t xml:space="preserve">In </w:t>
+      </w:r>
+      <w:r>
+        <w:rPr>
+          <w:b/>
+        </w:rPr>
+        <w:t xml:space="preserve">package.json </w:t>
+      </w:r>
+      <w:r>
+        <w:t>add a new script</w:t>
+      </w:r>
+      <w:r>
+        <w:rPr>
+          <w:b/>
+        </w:rPr>
+        <w:t>:</w:t>
+      </w:r>
+    </w:p>
+    <w:p>
+      <w:pPr>
+        <w:shd w:val="clear" w:color="auto" w:fill="1E1E1E"/>
+        <w:spacing w:after="0" w:line="285" w:lineRule="atLeast"/>
+        <w:rPr>
+          <w:rFonts w:ascii="Consolas" w:eastAsia="Times New Roman" w:hAnsi="Consolas" w:cs="Times New Roman"/>
+          <w:color w:val="CE9178"/>
+          <w:sz w:val="21"/>
+          <w:szCs w:val="21"/>
+        </w:rPr>
+      </w:pPr>
+      <w:r>
+        <w:rPr>
+          <w:rFonts w:ascii="Consolas" w:eastAsia="Times New Roman" w:hAnsi="Consolas" w:cs="Times New Roman"/>
+          <w:color w:val="9CDCFE"/>
+          <w:sz w:val="21"/>
+          <w:szCs w:val="21"/>
+        </w:rPr>
+        <w:t>"heroku-postbuild"</w:t>
+      </w:r>
+      <w:r>
+        <w:rPr>
+          <w:rFonts w:ascii="Consolas" w:eastAsia="Times New Roman" w:hAnsi="Consolas" w:cs="Times New Roman"/>
+          <w:color w:val="D4D4D4"/>
+          <w:sz w:val="21"/>
+          <w:szCs w:val="21"/>
+        </w:rPr>
+        <w:t>: </w:t>
+      </w:r>
+      <w:r>
+        <w:rPr>
+          <w:rFonts w:ascii="Consolas" w:eastAsia="Times New Roman" w:hAnsi="Consolas" w:cs="Times New Roman"/>
+          <w:color w:val="CE9178"/>
+          <w:sz w:val="21"/>
+          <w:szCs w:val="21"/>
+        </w:rPr>
+        <w:t>"NPM_CONFIG_PRODUCTION=false npm install --</w:t>
+      </w:r>
+    </w:p>
+    <w:p>
+      <w:pPr>
+        <w:shd w:val="clear" w:color="auto" w:fill="1E1E1E"/>
+        <w:spacing w:after="0" w:line="285" w:lineRule="atLeast"/>
+        <w:rPr>
+          <w:rFonts w:ascii="Consolas" w:eastAsia="Times New Roman" w:hAnsi="Consolas" w:cs="Times New Roman"/>
+          <w:color w:val="D4D4D4"/>
+          <w:sz w:val="21"/>
+          <w:szCs w:val="21"/>
+        </w:rPr>
+      </w:pPr>
+      <w:r>
+        <w:rPr>
+          <w:rFonts w:ascii="Consolas" w:eastAsia="Times New Roman" w:hAnsi="Consolas" w:cs="Times New Roman"/>
+          <w:color w:val="CE9178"/>
+          <w:sz w:val="21"/>
+          <w:szCs w:val="21"/>
+        </w:rPr>
+        <w:t>prefix client &amp;&amp; npm run build --prefix client"</w:t>
+      </w:r>
+    </w:p>
+    <w:p>
+      <w:pPr>
+        <w:pStyle w:val="NoSpacing"/>
+      </w:pPr>
+    </w:p>
+    <w:p>
+      <w:pPr>
+        <w:pStyle w:val="NoSpacing"/>
+      </w:pPr>
+      <w:r>
+        <w:t>Then p</w:t>
+      </w:r>
+      <w:r>
+        <w:t>ush to</w:t>
+      </w:r>
+      <w:r>
+        <w:t xml:space="preserve"> github, then add heroku remote, then </w:t>
+      </w:r>
+      <w:r>
+        <w:rPr>
+          <w:b/>
+        </w:rPr>
+        <w:t>git push heroku master</w:t>
+      </w:r>
+      <w:r>
+        <w:rPr>
+          <w:b/>
+        </w:rPr>
+        <w:t>.</w:t>
+      </w:r>
+      <w:r>
+        <w:t xml:space="preserve"> we don’t even need to do npm run build because of the script</w:t>
+      </w:r>
       <w:bookmarkStart w:id="0" w:name="_GoBack"/>
       <w:bookmarkEnd w:id="0"/>
-    </w:p>
-    <w:p>
-      <w:pPr>
-        <w:shd w:val="clear" w:color="auto" w:fill="1E1E1E"/>
-        <w:spacing w:after="0" w:line="285" w:lineRule="atLeast"/>
-        <w:rPr>
-          <w:rFonts w:ascii="Consolas" w:eastAsia="Times New Roman" w:hAnsi="Consolas" w:cs="Times New Roman"/>
-          <w:color w:val="D4D4D4"/>
-          <w:sz w:val="21"/>
-          <w:szCs w:val="21"/>
-        </w:rPr>
-      </w:pPr>
-      <w:r>
-        <w:rPr>
-          <w:rFonts w:ascii="Consolas" w:eastAsia="Times New Roman" w:hAnsi="Consolas" w:cs="Times New Roman"/>
-          <w:color w:val="569CD6"/>
-          <w:sz w:val="21"/>
-          <w:szCs w:val="21"/>
-        </w:rPr>
-        <w:t>const</w:t>
-      </w:r>
-      <w:r>
-        <w:rPr>
-          <w:rFonts w:ascii="Consolas" w:eastAsia="Times New Roman" w:hAnsi="Consolas" w:cs="Times New Roman"/>
-          <w:color w:val="D4D4D4"/>
-          <w:sz w:val="21"/>
-          <w:szCs w:val="21"/>
-        </w:rPr>
-        <w:t> </w:t>
-      </w:r>
-      <w:r>
-        <w:rPr>
-          <w:rFonts w:ascii="Consolas" w:eastAsia="Times New Roman" w:hAnsi="Consolas" w:cs="Times New Roman"/>
-          <w:color w:val="9CDCFE"/>
-          <w:sz w:val="21"/>
-          <w:szCs w:val="21"/>
-        </w:rPr>
-        <w:t>path</w:t>
-      </w:r>
-      <w:r>
-        <w:rPr>
-          <w:rFonts w:ascii="Consolas" w:eastAsia="Times New Roman" w:hAnsi="Consolas" w:cs="Times New Roman"/>
-          <w:color w:val="D4D4D4"/>
-          <w:sz w:val="21"/>
-          <w:szCs w:val="21"/>
-        </w:rPr>
-        <w:t> = </w:t>
-      </w:r>
-      <w:r>
-        <w:rPr>
-          <w:rFonts w:ascii="Consolas" w:eastAsia="Times New Roman" w:hAnsi="Consolas" w:cs="Times New Roman"/>
-          <w:color w:val="DCDCAA"/>
-          <w:sz w:val="21"/>
-          <w:szCs w:val="21"/>
-        </w:rPr>
-        <w:t>require</w:t>
-      </w:r>
-      <w:r>
-        <w:rPr>
-          <w:rFonts w:ascii="Consolas" w:eastAsia="Times New Roman" w:hAnsi="Consolas" w:cs="Times New Roman"/>
-          <w:color w:val="D4D4D4"/>
-          <w:sz w:val="21"/>
-          <w:szCs w:val="21"/>
-        </w:rPr>
-        <w:t>(</w:t>
-      </w:r>
-      <w:r>
-        <w:rPr>
-          <w:rFonts w:ascii="Consolas" w:eastAsia="Times New Roman" w:hAnsi="Consolas" w:cs="Times New Roman"/>
-          <w:color w:val="CE9178"/>
-          <w:sz w:val="21"/>
-          <w:szCs w:val="21"/>
-        </w:rPr>
-        <w:t>'path'</w:t>
-      </w:r>
-      <w:r>
-        <w:rPr>
-          <w:rFonts w:ascii="Consolas" w:eastAsia="Times New Roman" w:hAnsi="Consolas" w:cs="Times New Roman"/>
-          <w:color w:val="D4D4D4"/>
-          <w:sz w:val="21"/>
-          <w:szCs w:val="21"/>
-        </w:rPr>
-        <w:t>)</w:t>
-      </w:r>
-    </w:p>
-    <w:p>
-      <w:pPr>
-        <w:pStyle w:val="NoSpacing"/>
-      </w:pPr>
-    </w:p>
-    <w:p>
-      <w:pPr>
-        <w:pStyle w:val="NoSpacing"/>
-      </w:pPr>
-      <w:r>
-        <w:t xml:space="preserve">after all </w:t>
-      </w:r>
-      <w:r>
-        <w:rPr>
-          <w:b/>
-        </w:rPr>
-        <w:t>app.use:</w:t>
-      </w:r>
-    </w:p>
-    <w:p>
-      <w:pPr>
-        <w:shd w:val="clear" w:color="auto" w:fill="1E1E1E"/>
-        <w:spacing w:after="0" w:line="285" w:lineRule="atLeast"/>
-        <w:rPr>
-          <w:rFonts w:ascii="Consolas" w:eastAsia="Times New Roman" w:hAnsi="Consolas" w:cs="Times New Roman"/>
-          <w:color w:val="D4D4D4"/>
-          <w:sz w:val="21"/>
-          <w:szCs w:val="21"/>
-        </w:rPr>
-      </w:pPr>
-      <w:r>
-        <w:rPr>
-          <w:rFonts w:ascii="Consolas" w:eastAsia="Times New Roman" w:hAnsi="Consolas" w:cs="Times New Roman"/>
-          <w:color w:val="9CDCFE"/>
-          <w:sz w:val="21"/>
-          <w:szCs w:val="21"/>
-        </w:rPr>
-        <w:t>app</w:t>
-      </w:r>
-      <w:r>
-        <w:rPr>
-          <w:rFonts w:ascii="Consolas" w:eastAsia="Times New Roman" w:hAnsi="Consolas" w:cs="Times New Roman"/>
-          <w:color w:val="D4D4D4"/>
-          <w:sz w:val="21"/>
-          <w:szCs w:val="21"/>
-        </w:rPr>
-        <w:t>.</w:t>
-      </w:r>
-      <w:r>
-        <w:rPr>
-          <w:rFonts w:ascii="Consolas" w:eastAsia="Times New Roman" w:hAnsi="Consolas" w:cs="Times New Roman"/>
-          <w:color w:val="DCDCAA"/>
-          <w:sz w:val="21"/>
-          <w:szCs w:val="21"/>
-        </w:rPr>
-        <w:t>use</w:t>
-      </w:r>
-      <w:r>
-        <w:rPr>
-          <w:rFonts w:ascii="Consolas" w:eastAsia="Times New Roman" w:hAnsi="Consolas" w:cs="Times New Roman"/>
-          <w:color w:val="D4D4D4"/>
-          <w:sz w:val="21"/>
-          <w:szCs w:val="21"/>
-        </w:rPr>
-        <w:t>(</w:t>
-      </w:r>
-      <w:r>
-        <w:rPr>
-          <w:rFonts w:ascii="Consolas" w:eastAsia="Times New Roman" w:hAnsi="Consolas" w:cs="Times New Roman"/>
-          <w:color w:val="9CDCFE"/>
-          <w:sz w:val="21"/>
-          <w:szCs w:val="21"/>
-        </w:rPr>
-        <w:t>express</w:t>
-      </w:r>
-      <w:r>
-        <w:rPr>
-          <w:rFonts w:ascii="Consolas" w:eastAsia="Times New Roman" w:hAnsi="Consolas" w:cs="Times New Roman"/>
-          <w:color w:val="D4D4D4"/>
-          <w:sz w:val="21"/>
-          <w:szCs w:val="21"/>
-        </w:rPr>
-        <w:t>.</w:t>
-      </w:r>
-      <w:r>
-        <w:rPr>
-          <w:rFonts w:ascii="Consolas" w:eastAsia="Times New Roman" w:hAnsi="Consolas" w:cs="Times New Roman"/>
-          <w:color w:val="DCDCAA"/>
-          <w:sz w:val="21"/>
-          <w:szCs w:val="21"/>
-        </w:rPr>
-        <w:t>static</w:t>
-      </w:r>
-      <w:r>
-        <w:rPr>
-          <w:rFonts w:ascii="Consolas" w:eastAsia="Times New Roman" w:hAnsi="Consolas" w:cs="Times New Roman"/>
-          <w:color w:val="D4D4D4"/>
-          <w:sz w:val="21"/>
-          <w:szCs w:val="21"/>
-        </w:rPr>
-        <w:t>(</w:t>
-      </w:r>
-      <w:r>
-        <w:rPr>
-          <w:rFonts w:ascii="Consolas" w:eastAsia="Times New Roman" w:hAnsi="Consolas" w:cs="Times New Roman"/>
-          <w:color w:val="CE9178"/>
-          <w:sz w:val="21"/>
-          <w:szCs w:val="21"/>
-        </w:rPr>
-        <w:t>'client/build'</w:t>
-      </w:r>
-      <w:r>
-        <w:rPr>
-          <w:rFonts w:ascii="Consolas" w:eastAsia="Times New Roman" w:hAnsi="Consolas" w:cs="Times New Roman"/>
-          <w:color w:val="D4D4D4"/>
-          <w:sz w:val="21"/>
-          <w:szCs w:val="21"/>
-        </w:rPr>
-        <w:t>))</w:t>
-      </w:r>
-    </w:p>
-    <w:p>
-      <w:pPr>
-        <w:shd w:val="clear" w:color="auto" w:fill="1E1E1E"/>
-        <w:spacing w:after="0" w:line="285" w:lineRule="atLeast"/>
-        <w:rPr>
-          <w:rFonts w:ascii="Consolas" w:eastAsia="Times New Roman" w:hAnsi="Consolas" w:cs="Times New Roman"/>
-          <w:color w:val="D4D4D4"/>
-          <w:sz w:val="21"/>
-          <w:szCs w:val="21"/>
-        </w:rPr>
-      </w:pPr>
-    </w:p>
-    <w:p>
-      <w:pPr>
-        <w:shd w:val="clear" w:color="auto" w:fill="1E1E1E"/>
-        <w:spacing w:after="0" w:line="285" w:lineRule="atLeast"/>
-        <w:rPr>
-          <w:rFonts w:ascii="Consolas" w:eastAsia="Times New Roman" w:hAnsi="Consolas" w:cs="Times New Roman"/>
-          <w:color w:val="D4D4D4"/>
-          <w:sz w:val="21"/>
-          <w:szCs w:val="21"/>
-        </w:rPr>
-      </w:pPr>
-      <w:r>
-        <w:rPr>
-          <w:rFonts w:ascii="Consolas" w:eastAsia="Times New Roman" w:hAnsi="Consolas" w:cs="Times New Roman"/>
-          <w:color w:val="C586C0"/>
-          <w:sz w:val="21"/>
-          <w:szCs w:val="21"/>
-        </w:rPr>
-        <w:t>if</w:t>
-      </w:r>
-      <w:r>
-        <w:rPr>
-          <w:rFonts w:ascii="Consolas" w:eastAsia="Times New Roman" w:hAnsi="Consolas" w:cs="Times New Roman"/>
-          <w:color w:val="D4D4D4"/>
-          <w:sz w:val="21"/>
-          <w:szCs w:val="21"/>
-        </w:rPr>
-        <w:t> (</w:t>
-      </w:r>
-      <w:r>
-        <w:rPr>
-          <w:rFonts w:ascii="Consolas" w:eastAsia="Times New Roman" w:hAnsi="Consolas" w:cs="Times New Roman"/>
-          <w:color w:val="9CDCFE"/>
-          <w:sz w:val="21"/>
-          <w:szCs w:val="21"/>
-        </w:rPr>
-        <w:t>process</w:t>
-      </w:r>
-      <w:r>
-        <w:rPr>
-          <w:rFonts w:ascii="Consolas" w:eastAsia="Times New Roman" w:hAnsi="Consolas" w:cs="Times New Roman"/>
-          <w:color w:val="D4D4D4"/>
-          <w:sz w:val="21"/>
-          <w:szCs w:val="21"/>
-        </w:rPr>
-        <w:t>.</w:t>
-      </w:r>
-      <w:r>
-        <w:rPr>
-          <w:rFonts w:ascii="Consolas" w:eastAsia="Times New Roman" w:hAnsi="Consolas" w:cs="Times New Roman"/>
-          <w:color w:val="9CDCFE"/>
-          <w:sz w:val="21"/>
-          <w:szCs w:val="21"/>
-        </w:rPr>
-        <w:t>env</w:t>
-      </w:r>
-      <w:r>
-        <w:rPr>
-          <w:rFonts w:ascii="Consolas" w:eastAsia="Times New Roman" w:hAnsi="Consolas" w:cs="Times New Roman"/>
-          <w:color w:val="D4D4D4"/>
-          <w:sz w:val="21"/>
-          <w:szCs w:val="21"/>
-        </w:rPr>
-        <w:t>.</w:t>
-      </w:r>
-      <w:r>
-        <w:rPr>
-          <w:rFonts w:ascii="Consolas" w:eastAsia="Times New Roman" w:hAnsi="Consolas" w:cs="Times New Roman"/>
-          <w:color w:val="9CDCFE"/>
-          <w:sz w:val="21"/>
-          <w:szCs w:val="21"/>
-        </w:rPr>
-        <w:t>NODE_ENV</w:t>
-      </w:r>
-      <w:r>
-        <w:rPr>
-          <w:rFonts w:ascii="Consolas" w:eastAsia="Times New Roman" w:hAnsi="Consolas" w:cs="Times New Roman"/>
-          <w:color w:val="D4D4D4"/>
-          <w:sz w:val="21"/>
-          <w:szCs w:val="21"/>
-        </w:rPr>
-        <w:t> === </w:t>
-      </w:r>
-      <w:r>
-        <w:rPr>
-          <w:rFonts w:ascii="Consolas" w:eastAsia="Times New Roman" w:hAnsi="Consolas" w:cs="Times New Roman"/>
-          <w:color w:val="CE9178"/>
-          <w:sz w:val="21"/>
-          <w:szCs w:val="21"/>
-        </w:rPr>
-        <w:t>'production'</w:t>
-      </w:r>
-      <w:r>
-        <w:rPr>
-          <w:rFonts w:ascii="Consolas" w:eastAsia="Times New Roman" w:hAnsi="Consolas" w:cs="Times New Roman"/>
-          <w:color w:val="D4D4D4"/>
-          <w:sz w:val="21"/>
-          <w:szCs w:val="21"/>
-        </w:rPr>
-        <w:t>) {</w:t>
-      </w:r>
-    </w:p>
-    <w:p>
-      <w:pPr>
-        <w:shd w:val="clear" w:color="auto" w:fill="1E1E1E"/>
-        <w:spacing w:after="0" w:line="285" w:lineRule="atLeast"/>
-        <w:rPr>
-          <w:rFonts w:ascii="Consolas" w:eastAsia="Times New Roman" w:hAnsi="Consolas" w:cs="Times New Roman"/>
-          <w:color w:val="D4D4D4"/>
-          <w:sz w:val="21"/>
-          <w:szCs w:val="21"/>
-        </w:rPr>
-      </w:pPr>
-      <w:r>
-        <w:rPr>
-          <w:rFonts w:ascii="Consolas" w:eastAsia="Times New Roman" w:hAnsi="Consolas" w:cs="Times New Roman"/>
-          <w:color w:val="D4D4D4"/>
-          <w:sz w:val="21"/>
-          <w:szCs w:val="21"/>
-        </w:rPr>
-        <w:t>    </w:t>
-      </w:r>
-      <w:r>
-        <w:rPr>
-          <w:rFonts w:ascii="Consolas" w:eastAsia="Times New Roman" w:hAnsi="Consolas" w:cs="Times New Roman"/>
-          <w:color w:val="9CDCFE"/>
-          <w:sz w:val="21"/>
-          <w:szCs w:val="21"/>
-        </w:rPr>
-        <w:t>app</w:t>
-      </w:r>
-      <w:r>
-        <w:rPr>
-          <w:rFonts w:ascii="Consolas" w:eastAsia="Times New Roman" w:hAnsi="Consolas" w:cs="Times New Roman"/>
-          <w:color w:val="D4D4D4"/>
-          <w:sz w:val="21"/>
-          <w:szCs w:val="21"/>
-        </w:rPr>
-        <w:t>.</w:t>
-      </w:r>
-      <w:r>
-        <w:rPr>
-          <w:rFonts w:ascii="Consolas" w:eastAsia="Times New Roman" w:hAnsi="Consolas" w:cs="Times New Roman"/>
-          <w:color w:val="DCDCAA"/>
-          <w:sz w:val="21"/>
-          <w:szCs w:val="21"/>
-        </w:rPr>
-        <w:t>use</w:t>
-      </w:r>
-      <w:r>
-        <w:rPr>
-          <w:rFonts w:ascii="Consolas" w:eastAsia="Times New Roman" w:hAnsi="Consolas" w:cs="Times New Roman"/>
-          <w:color w:val="D4D4D4"/>
-          <w:sz w:val="21"/>
-          <w:szCs w:val="21"/>
-        </w:rPr>
-        <w:t>(</w:t>
-      </w:r>
-      <w:r>
-        <w:rPr>
-          <w:rFonts w:ascii="Consolas" w:eastAsia="Times New Roman" w:hAnsi="Consolas" w:cs="Times New Roman"/>
-          <w:color w:val="9CDCFE"/>
-          <w:sz w:val="21"/>
-          <w:szCs w:val="21"/>
-        </w:rPr>
-        <w:t>express</w:t>
-      </w:r>
-      <w:r>
-        <w:rPr>
-          <w:rFonts w:ascii="Consolas" w:eastAsia="Times New Roman" w:hAnsi="Consolas" w:cs="Times New Roman"/>
-          <w:color w:val="D4D4D4"/>
-          <w:sz w:val="21"/>
-          <w:szCs w:val="21"/>
-        </w:rPr>
-        <w:t>.</w:t>
-      </w:r>
-      <w:r>
-        <w:rPr>
-          <w:rFonts w:ascii="Consolas" w:eastAsia="Times New Roman" w:hAnsi="Consolas" w:cs="Times New Roman"/>
-          <w:color w:val="DCDCAA"/>
-          <w:sz w:val="21"/>
-          <w:szCs w:val="21"/>
-        </w:rPr>
-        <w:t>static</w:t>
-      </w:r>
-      <w:r>
-        <w:rPr>
-          <w:rFonts w:ascii="Consolas" w:eastAsia="Times New Roman" w:hAnsi="Consolas" w:cs="Times New Roman"/>
-          <w:color w:val="D4D4D4"/>
-          <w:sz w:val="21"/>
-          <w:szCs w:val="21"/>
-        </w:rPr>
-        <w:t>(</w:t>
-      </w:r>
-      <w:r>
-        <w:rPr>
-          <w:rFonts w:ascii="Consolas" w:eastAsia="Times New Roman" w:hAnsi="Consolas" w:cs="Times New Roman"/>
-          <w:color w:val="CE9178"/>
-          <w:sz w:val="21"/>
-          <w:szCs w:val="21"/>
-        </w:rPr>
-        <w:t>'client/build'</w:t>
-      </w:r>
-      <w:r>
-        <w:rPr>
-          <w:rFonts w:ascii="Consolas" w:eastAsia="Times New Roman" w:hAnsi="Consolas" w:cs="Times New Roman"/>
-          <w:color w:val="D4D4D4"/>
-          <w:sz w:val="21"/>
-          <w:szCs w:val="21"/>
-        </w:rPr>
-        <w:t>))</w:t>
-      </w:r>
-    </w:p>
-    <w:p>
-      <w:pPr>
-        <w:shd w:val="clear" w:color="auto" w:fill="1E1E1E"/>
-        <w:spacing w:after="0" w:line="285" w:lineRule="atLeast"/>
-        <w:rPr>
-          <w:rFonts w:ascii="Consolas" w:eastAsia="Times New Roman" w:hAnsi="Consolas" w:cs="Times New Roman"/>
-          <w:color w:val="D4D4D4"/>
-          <w:sz w:val="21"/>
-          <w:szCs w:val="21"/>
-        </w:rPr>
-      </w:pPr>
-      <w:r>
-        <w:rPr>
-          <w:rFonts w:ascii="Consolas" w:eastAsia="Times New Roman" w:hAnsi="Consolas" w:cs="Times New Roman"/>
-          <w:color w:val="D4D4D4"/>
-          <w:sz w:val="21"/>
-          <w:szCs w:val="21"/>
-        </w:rPr>
-        <w:t>    </w:t>
-      </w:r>
-      <w:r>
-        <w:rPr>
-          <w:rFonts w:ascii="Consolas" w:eastAsia="Times New Roman" w:hAnsi="Consolas" w:cs="Times New Roman"/>
-          <w:color w:val="9CDCFE"/>
-          <w:sz w:val="21"/>
-          <w:szCs w:val="21"/>
-        </w:rPr>
-        <w:t>app</w:t>
-      </w:r>
-      <w:r>
-        <w:rPr>
-          <w:rFonts w:ascii="Consolas" w:eastAsia="Times New Roman" w:hAnsi="Consolas" w:cs="Times New Roman"/>
-          <w:color w:val="D4D4D4"/>
-          <w:sz w:val="21"/>
-          <w:szCs w:val="21"/>
-        </w:rPr>
-        <w:t>.</w:t>
-      </w:r>
-      <w:r>
-        <w:rPr>
-          <w:rFonts w:ascii="Consolas" w:eastAsia="Times New Roman" w:hAnsi="Consolas" w:cs="Times New Roman"/>
-          <w:color w:val="DCDCAA"/>
-          <w:sz w:val="21"/>
-          <w:szCs w:val="21"/>
-        </w:rPr>
-        <w:t>get</w:t>
-      </w:r>
-      <w:r>
-        <w:rPr>
-          <w:rFonts w:ascii="Consolas" w:eastAsia="Times New Roman" w:hAnsi="Consolas" w:cs="Times New Roman"/>
-          <w:color w:val="D4D4D4"/>
-          <w:sz w:val="21"/>
-          <w:szCs w:val="21"/>
-        </w:rPr>
-        <w:t>(</w:t>
-      </w:r>
-      <w:r>
-        <w:rPr>
-          <w:rFonts w:ascii="Consolas" w:eastAsia="Times New Roman" w:hAnsi="Consolas" w:cs="Times New Roman"/>
-          <w:color w:val="CE9178"/>
-          <w:sz w:val="21"/>
-          <w:szCs w:val="21"/>
-        </w:rPr>
-        <w:t>'*'</w:t>
-      </w:r>
-      <w:r>
-        <w:rPr>
-          <w:rFonts w:ascii="Consolas" w:eastAsia="Times New Roman" w:hAnsi="Consolas" w:cs="Times New Roman"/>
-          <w:color w:val="D4D4D4"/>
-          <w:sz w:val="21"/>
-          <w:szCs w:val="21"/>
-        </w:rPr>
-        <w:t>, (</w:t>
-      </w:r>
-      <w:r>
-        <w:rPr>
-          <w:rFonts w:ascii="Consolas" w:eastAsia="Times New Roman" w:hAnsi="Consolas" w:cs="Times New Roman"/>
-          <w:color w:val="9CDCFE"/>
-          <w:sz w:val="21"/>
-          <w:szCs w:val="21"/>
-        </w:rPr>
-        <w:t>req</w:t>
-      </w:r>
-      <w:r>
-        <w:rPr>
-          <w:rFonts w:ascii="Consolas" w:eastAsia="Times New Roman" w:hAnsi="Consolas" w:cs="Times New Roman"/>
-          <w:color w:val="D4D4D4"/>
-          <w:sz w:val="21"/>
-          <w:szCs w:val="21"/>
-        </w:rPr>
-        <w:t>, </w:t>
-      </w:r>
-      <w:r>
-        <w:rPr>
-          <w:rFonts w:ascii="Consolas" w:eastAsia="Times New Roman" w:hAnsi="Consolas" w:cs="Times New Roman"/>
-          <w:color w:val="9CDCFE"/>
-          <w:sz w:val="21"/>
-          <w:szCs w:val="21"/>
-        </w:rPr>
-        <w:t>res</w:t>
-      </w:r>
-      <w:r>
-        <w:rPr>
-          <w:rFonts w:ascii="Consolas" w:eastAsia="Times New Roman" w:hAnsi="Consolas" w:cs="Times New Roman"/>
-          <w:color w:val="D4D4D4"/>
-          <w:sz w:val="21"/>
-          <w:szCs w:val="21"/>
-        </w:rPr>
-        <w:t>) </w:t>
-      </w:r>
-      <w:r>
-        <w:rPr>
-          <w:rFonts w:ascii="Consolas" w:eastAsia="Times New Roman" w:hAnsi="Consolas" w:cs="Times New Roman"/>
-          <w:color w:val="569CD6"/>
-          <w:sz w:val="21"/>
-          <w:szCs w:val="21"/>
-        </w:rPr>
-        <w:t>=&gt;</w:t>
-      </w:r>
-      <w:r>
-        <w:rPr>
-          <w:rFonts w:ascii="Consolas" w:eastAsia="Times New Roman" w:hAnsi="Consolas" w:cs="Times New Roman"/>
-          <w:color w:val="D4D4D4"/>
-          <w:sz w:val="21"/>
-          <w:szCs w:val="21"/>
-        </w:rPr>
-        <w:t> </w:t>
-      </w:r>
-      <w:r>
-        <w:rPr>
-          <w:rFonts w:ascii="Consolas" w:eastAsia="Times New Roman" w:hAnsi="Consolas" w:cs="Times New Roman"/>
-          <w:color w:val="9CDCFE"/>
-          <w:sz w:val="21"/>
-          <w:szCs w:val="21"/>
-        </w:rPr>
-        <w:t>res</w:t>
-      </w:r>
-      <w:r>
-        <w:rPr>
-          <w:rFonts w:ascii="Consolas" w:eastAsia="Times New Roman" w:hAnsi="Consolas" w:cs="Times New Roman"/>
-          <w:color w:val="D4D4D4"/>
-          <w:sz w:val="21"/>
-          <w:szCs w:val="21"/>
-        </w:rPr>
-        <w:t>.</w:t>
-      </w:r>
-      <w:r>
-        <w:rPr>
-          <w:rFonts w:ascii="Consolas" w:eastAsia="Times New Roman" w:hAnsi="Consolas" w:cs="Times New Roman"/>
-          <w:color w:val="DCDCAA"/>
-          <w:sz w:val="21"/>
-          <w:szCs w:val="21"/>
-        </w:rPr>
-        <w:t>sendFile</w:t>
-      </w:r>
-      <w:r>
-        <w:rPr>
-          <w:rFonts w:ascii="Consolas" w:eastAsia="Times New Roman" w:hAnsi="Consolas" w:cs="Times New Roman"/>
-          <w:color w:val="D4D4D4"/>
-          <w:sz w:val="21"/>
-          <w:szCs w:val="21"/>
-        </w:rPr>
-        <w:t>(</w:t>
-      </w:r>
-      <w:r>
-        <w:rPr>
-          <w:rFonts w:ascii="Consolas" w:eastAsia="Times New Roman" w:hAnsi="Consolas" w:cs="Times New Roman"/>
-          <w:color w:val="9CDCFE"/>
-          <w:sz w:val="21"/>
-          <w:szCs w:val="21"/>
-        </w:rPr>
-        <w:t>path</w:t>
-      </w:r>
-      <w:r>
-        <w:rPr>
-          <w:rFonts w:ascii="Consolas" w:eastAsia="Times New Roman" w:hAnsi="Consolas" w:cs="Times New Roman"/>
-          <w:color w:val="D4D4D4"/>
-          <w:sz w:val="21"/>
-          <w:szCs w:val="21"/>
-        </w:rPr>
-        <w:t>.</w:t>
-      </w:r>
-      <w:r>
-        <w:rPr>
-          <w:rFonts w:ascii="Consolas" w:eastAsia="Times New Roman" w:hAnsi="Consolas" w:cs="Times New Roman"/>
-          <w:color w:val="DCDCAA"/>
-          <w:sz w:val="21"/>
-          <w:szCs w:val="21"/>
-        </w:rPr>
-        <w:t>resolve</w:t>
-      </w:r>
-      <w:r>
-        <w:rPr>
-          <w:rFonts w:ascii="Consolas" w:eastAsia="Times New Roman" w:hAnsi="Consolas" w:cs="Times New Roman"/>
-          <w:color w:val="D4D4D4"/>
-          <w:sz w:val="21"/>
-          <w:szCs w:val="21"/>
-        </w:rPr>
-        <w:t>(</w:t>
-      </w:r>
-      <w:r>
-        <w:rPr>
-          <w:rFonts w:ascii="Consolas" w:eastAsia="Times New Roman" w:hAnsi="Consolas" w:cs="Times New Roman"/>
-          <w:color w:val="9CDCFE"/>
-          <w:sz w:val="21"/>
-          <w:szCs w:val="21"/>
-        </w:rPr>
-        <w:t>__dirname</w:t>
-      </w:r>
-      <w:r>
-        <w:rPr>
-          <w:rFonts w:ascii="Consolas" w:eastAsia="Times New Roman" w:hAnsi="Consolas" w:cs="Times New Roman"/>
-          <w:color w:val="D4D4D4"/>
-          <w:sz w:val="21"/>
-          <w:szCs w:val="21"/>
-        </w:rPr>
-        <w:t>, </w:t>
-      </w:r>
-      <w:r>
-        <w:rPr>
-          <w:rFonts w:ascii="Consolas" w:eastAsia="Times New Roman" w:hAnsi="Consolas" w:cs="Times New Roman"/>
-          <w:color w:val="CE9178"/>
-          <w:sz w:val="21"/>
-          <w:szCs w:val="21"/>
-        </w:rPr>
-        <w:t>'client'</w:t>
-      </w:r>
-      <w:r>
-        <w:rPr>
-          <w:rFonts w:ascii="Consolas" w:eastAsia="Times New Roman" w:hAnsi="Consolas" w:cs="Times New Roman"/>
-          <w:color w:val="D4D4D4"/>
-          <w:sz w:val="21"/>
-          <w:szCs w:val="21"/>
-        </w:rPr>
-        <w:t>, </w:t>
-      </w:r>
-      <w:r>
-        <w:rPr>
-          <w:rFonts w:ascii="Consolas" w:eastAsia="Times New Roman" w:hAnsi="Consolas" w:cs="Times New Roman"/>
-          <w:color w:val="CE9178"/>
-          <w:sz w:val="21"/>
-          <w:szCs w:val="21"/>
-        </w:rPr>
-        <w:t>'build'</w:t>
-      </w:r>
-      <w:r>
-        <w:rPr>
-          <w:rFonts w:ascii="Consolas" w:eastAsia="Times New Roman" w:hAnsi="Consolas" w:cs="Times New Roman"/>
-          <w:color w:val="D4D4D4"/>
-          <w:sz w:val="21"/>
-          <w:szCs w:val="21"/>
-        </w:rPr>
-        <w:t>, </w:t>
-      </w:r>
-      <w:r>
-        <w:rPr>
-          <w:rFonts w:ascii="Consolas" w:eastAsia="Times New Roman" w:hAnsi="Consolas" w:cs="Times New Roman"/>
-          <w:color w:val="CE9178"/>
-          <w:sz w:val="21"/>
-          <w:szCs w:val="21"/>
-        </w:rPr>
-        <w:t>'index.html'</w:t>
-      </w:r>
-      <w:r>
-        <w:rPr>
-          <w:rFonts w:ascii="Consolas" w:eastAsia="Times New Roman" w:hAnsi="Consolas" w:cs="Times New Roman"/>
-          <w:color w:val="D4D4D4"/>
-          <w:sz w:val="21"/>
-          <w:szCs w:val="21"/>
-        </w:rPr>
-        <w:t>)))</w:t>
-      </w:r>
-    </w:p>
-    <w:p>
-      <w:pPr>
-        <w:shd w:val="clear" w:color="auto" w:fill="1E1E1E"/>
-        <w:spacing w:after="0" w:line="285" w:lineRule="atLeast"/>
-        <w:rPr>
-          <w:rFonts w:ascii="Consolas" w:eastAsia="Times New Roman" w:hAnsi="Consolas" w:cs="Times New Roman"/>
-          <w:color w:val="D4D4D4"/>
-          <w:sz w:val="21"/>
-          <w:szCs w:val="21"/>
-        </w:rPr>
-      </w:pPr>
-      <w:r>
-        <w:rPr>
-          <w:rFonts w:ascii="Consolas" w:eastAsia="Times New Roman" w:hAnsi="Consolas" w:cs="Times New Roman"/>
-          <w:color w:val="D4D4D4"/>
-          <w:sz w:val="21"/>
-          <w:szCs w:val="21"/>
-        </w:rPr>
-        <w:t>}</w:t>
-      </w:r>
-    </w:p>
-    <w:p>
-      <w:pPr>
-        <w:pStyle w:val="NoSpacing"/>
-      </w:pPr>
     </w:p>
     <w:p>
       <w:pPr>
